--- a/Bahasa Indonesia/UAS/Final-yuk.docx
+++ b/Bahasa Indonesia/UAS/Final-yuk.docx
@@ -1199,6 +1199,7 @@
       <w:r>
         <w:rPr>
           <w:rFonts w:ascii="Times New Roman" w:hAnsi="Times New Roman" w:cs="Times New Roman"/>
+          <w:noProof/>
           <w:sz w:val="24"/>
           <w:szCs w:val="24"/>
         </w:rPr>
@@ -1395,6 +1396,7 @@
       <w:r>
         <w:rPr>
           <w:rFonts w:ascii="Times New Roman" w:hAnsi="Times New Roman" w:cs="Times New Roman"/>
+          <w:noProof/>
           <w:sz w:val="24"/>
           <w:szCs w:val="24"/>
         </w:rPr>
@@ -1466,7 +1468,7 @@
           <w:sz w:val="24"/>
           <w:szCs w:val="24"/>
         </w:rPr>
-        <w:instrText>ADDIN CSL_CITATION {"citationItems":[{"id":"ITEM-1","itemData":{"ISSN":"2528-0082","abstract":"In this research, the development of e-information system on STIKOM Dinamika Bangsa Jambi. The e-information system is used by STIKOM Dinamika Bangsa to provide course timetable information and other latest information to students. In the implementation, students still have to go to campus STIKOM to see the attendance schedule of lecturers. And the lecturer should inform the cancellation of the college schedule to the academic section. In this study, the authors do the development of android mobile applications that can be used by lecturers to cancel cancellation schedule, and in the process of cancellation will send notification to the students so that students receive the lecture schedule information more quickly. The design of this application using the material design and the way this application is, the android e-information application performs an encrypted request to the API (application programming interface) database e-information stikom. After going through the authentication process, then through the API data base e-information stikom provide appropriate response to the demand for android-based e-information applications. This application requires internet connection and data sent in using this application &amp;lt;30kbps in each request process. Based on testing, this application can run well featuring lecture schedules, campus information and notifications in the event of cancellation of college schedule.","author":[{"dropping-particle":"","family":"Rahim","given":"Abdul","non-dropping-particle":"","parse-names":false,"suffix":""}],"container-title":"Jurnal Processor","id":"ITEM-1","issue":"1","issued":{"date-parts":[["2018"]]},"page":"1000-1010","title":"Perancangan Aplikasi E-Information Dan Jadwal Perkuliahan Berbasis Mobile Android","type":"article-journal","volume":"12"},"uris":["http://www.mendeley.com/documents/?uuid=2105e972-690f-4a4c-8655-b0dd833b511d"]}],"mendeley":{"formattedCitation":"(Rahim, 2018)","plainTextFormattedCitation":"(Rahim, 2018)"},"properties":{"noteIndex":0},"schema":"https://github.com/citation-style-language/schema/raw/master/csl-citation.json"}</w:instrText>
+        <w:instrText>ADDIN CSL_CITATION {"citationItems":[{"id":"ITEM-1","itemData":{"ISSN":"2528-0082","abstract":"In this research, the development of e-information system on STIKOM Dinamika Bangsa Jambi. The e-information system is used by STIKOM Dinamika Bangsa to provide course timetable information and other latest information to students. In the implementation, students still have to go to campus STIKOM to see the attendance schedule of lecturers. And the lecturer should inform the cancellation of the college schedule to the academic section. In this study, the authors do the development of android mobile applications that can be used by lecturers to cancel cancellation schedule, and in the process of cancellation will send notification to the students so that students receive the lecture schedule information more quickly. The design of this application using the material design and the way this application is, the android e-information application performs an encrypted request to the API (application programming interface) database e-information stikom. After going through the authentication process, then through the API data base e-information stikom provide appropriate response to the demand for android-based e-information applications. This application requires internet connection and data sent in using this application &amp;lt;30kbps in each request process. Based on testing, this application can run well featuring lecture schedules, campus information and notifications in the event of cancellation of college schedule.","author":[{"dropping-particle":"","family":"Rahim","given":"Abdul","non-dropping-particle":"","parse-names":false,"suffix":""}],"container-title":"Jurnal Processor","id":"ITEM-1","issue":"1","issued":{"date-parts":[["2018"]]},"page":"1000-1010","title":"Perancangan Aplikasi E-Information Dan Jadwal Perkuliahan Berbasis Mobile Android","type":"article-journal","volume":"12"},"uris":["http://www.mendeley.com/documents/?uuid=2105e972-690f-4a4c-8655-b0dd833b511d"]}],"mendeley":{"formattedCitation":"(Rahim, 2018)","plainTextFormattedCitation":"(Rahim, 2018)","previouslyFormattedCitation":"(Rahim, 2018)"},"properties":{"noteIndex":0},"schema":"https://github.com/citation-style-language/schema/raw/master/csl-citation.json"}</w:instrText>
       </w:r>
       <w:r>
         <w:rPr>
@@ -1479,6 +1481,7 @@
       <w:r>
         <w:rPr>
           <w:rFonts w:ascii="Times New Roman" w:hAnsi="Times New Roman" w:cs="Times New Roman"/>
+          <w:noProof/>
           <w:sz w:val="24"/>
           <w:szCs w:val="24"/>
         </w:rPr>
@@ -3723,7 +3726,6 @@
           <w:rFonts w:ascii="Times New Roman" w:hAnsi="Times New Roman" w:cs="Times New Roman"/>
           <w:sz w:val="24"/>
           <w:szCs w:val="24"/>
-          <w:lang w:val="en-US"/>
         </w:rPr>
       </w:pPr>
       <w:r>
@@ -4056,6 +4058,51 @@
           <w:szCs w:val="24"/>
         </w:rPr>
         <w:t>.</w:t>
+      </w:r>
+    </w:p>
+    <w:p>
+      <w:pPr>
+        <w:spacing w:after="0" w:line="360" w:lineRule="auto"/>
+        <w:ind w:firstLine="720"/>
+        <w:jc w:val="both"/>
+        <w:rPr>
+          <w:rFonts w:ascii="Times New Roman" w:hAnsi="Times New Roman" w:cs="Times New Roman"/>
+          <w:sz w:val="24"/>
+          <w:szCs w:val="24"/>
+          <w:lang w:val="en-US"/>
+        </w:rPr>
+      </w:pPr>
+      <w:r>
+        <w:rPr>
+          <w:rFonts w:ascii="Times New Roman" w:hAnsi="Times New Roman" w:cs="Times New Roman"/>
+          <w:sz w:val="24"/>
+          <w:szCs w:val="24"/>
+        </w:rPr>
+        <w:t>Apabila dibandingkan dengan bentuk promosi yang seperti itu, tentunya akan lebih efisien jika dibuat suatu platform khusus untuk dijadikan tempat promosi acara</w:t>
+      </w:r>
+      <w:r>
+        <w:rPr>
+          <w:rFonts w:ascii="Times New Roman" w:hAnsi="Times New Roman" w:cs="Times New Roman"/>
+          <w:sz w:val="24"/>
+          <w:szCs w:val="24"/>
+        </w:rPr>
+        <w:t>. Platform tersebut bisa berupa aplikasi Android yang berfungsi sebagai tempat promosi acara</w:t>
+      </w:r>
+      <w:r>
+        <w:rPr>
+          <w:rFonts w:ascii="Times New Roman" w:hAnsi="Times New Roman" w:cs="Times New Roman"/>
+          <w:sz w:val="24"/>
+          <w:szCs w:val="24"/>
+        </w:rPr>
+        <w:t xml:space="preserve"> dan pada aplikasi itu juga </w:t>
+      </w:r>
+      <w:r>
+        <w:rPr>
+          <w:rFonts w:ascii="Times New Roman" w:hAnsi="Times New Roman" w:cs="Times New Roman"/>
+          <w:sz w:val="24"/>
+          <w:szCs w:val="24"/>
+        </w:rPr>
+        <w:t>para penggemar acara dapat mencari acara yang sesuai dengan minatnya.</w:t>
       </w:r>
     </w:p>
     <w:p>
@@ -4097,65 +4144,13 @@
           <w:sz w:val="24"/>
           <w:szCs w:val="24"/>
         </w:rPr>
-        <w:t xml:space="preserve">Fonologi Bahasa </w:t>
-      </w:r>
-      <w:r>
-        <w:rPr>
-          <w:rFonts w:ascii="Times New Roman" w:hAnsi="Times New Roman" w:cs="Times New Roman"/>
-          <w:b/>
-          <w:bCs/>
-          <w:color w:val="auto"/>
-          <w:sz w:val="24"/>
-          <w:szCs w:val="24"/>
-        </w:rPr>
-        <w:t>Indonesia</w:t>
-      </w:r>
-      <w:r>
-        <w:rPr>
-          <w:rFonts w:ascii="Times New Roman" w:hAnsi="Times New Roman" w:cs="Times New Roman"/>
-          <w:b/>
-          <w:bCs/>
-          <w:color w:val="auto"/>
-          <w:sz w:val="24"/>
-          <w:szCs w:val="24"/>
-          <w:lang w:val="en-US"/>
-        </w:rPr>
-        <w:t xml:space="preserve"> </w:t>
-      </w:r>
-    </w:p>
-    <w:p>
-      <w:pPr>
-        <w:pStyle w:val="Heading2"/>
-        <w:numPr>
-          <w:ilvl w:val="0"/>
-          <w:numId w:val="6"/>
-        </w:numPr>
-        <w:spacing w:before="0" w:line="360" w:lineRule="auto"/>
-        <w:ind w:left="450" w:hanging="450"/>
-        <w:rPr>
-          <w:rFonts w:ascii="Times New Roman" w:hAnsi="Times New Roman" w:cs="Times New Roman"/>
-          <w:b/>
-          <w:bCs/>
-          <w:color w:val="auto"/>
-          <w:sz w:val="24"/>
-          <w:szCs w:val="24"/>
-        </w:rPr>
-      </w:pPr>
-      <w:r>
-        <w:rPr>
-          <w:rFonts w:ascii="Times New Roman" w:hAnsi="Times New Roman" w:cs="Times New Roman"/>
-          <w:b/>
-          <w:bCs/>
-          <w:color w:val="auto"/>
-          <w:sz w:val="24"/>
-          <w:szCs w:val="24"/>
-        </w:rPr>
+        <w:lastRenderedPageBreak/>
         <w:t>Android</w:t>
       </w:r>
     </w:p>
     <w:p>
       <w:pPr>
-        <w:spacing w:line="360" w:lineRule="auto"/>
+        <w:spacing w:after="0" w:line="360" w:lineRule="auto"/>
         <w:ind w:firstLine="720"/>
         <w:jc w:val="both"/>
         <w:rPr>
@@ -4264,16 +4259,15 @@
           <w:sz w:val="24"/>
           <w:szCs w:val="24"/>
         </w:rPr>
-        <w:t xml:space="preserve">) bagi para pengembang agar dapat menciptakan aplikasi mereka. Adapun </w:t>
-      </w:r>
-      <w:r>
-        <w:rPr>
-          <w:rFonts w:ascii="Times New Roman" w:hAnsi="Times New Roman" w:cs="Times New Roman"/>
-          <w:sz w:val="24"/>
-          <w:szCs w:val="24"/>
-        </w:rPr>
-        <w:lastRenderedPageBreak/>
-        <w:t xml:space="preserve">beberapa kelebihan android menurut </w:t>
+        <w:t>) bagi para pengembang agar dapat menciptakan aplikasi mereka</w:t>
+      </w:r>
+      <w:r>
+        <w:rPr>
+          <w:rFonts w:ascii="Times New Roman" w:hAnsi="Times New Roman" w:cs="Times New Roman"/>
+          <w:sz w:val="24"/>
+          <w:szCs w:val="24"/>
+        </w:rPr>
+        <w:t xml:space="preserve"> </w:t>
       </w:r>
       <w:r>
         <w:rPr>
@@ -4289,7 +4283,56 @@
           <w:sz w:val="24"/>
           <w:szCs w:val="24"/>
         </w:rPr>
-        <w:instrText>ADDIN CSL_CITATION {"citationItems":[{"id":"ITEM-1","itemData":{"abstract":"Penelitian ini bertujuan untuk merancang dan membangun suatu aplikasi pemesanan menu makanan restoran untuk membantu pihak restoran dalam menangani pemesanan menu makanan. Dengan menggunakan web-service aplikasi pemesanan menu di sisi pelanggan berbasis android (client) dapat terintegrasi dengan aplikasi web-admin di pihak restoran untuk mengatur pemesanan (server). Dalam rancang bangun aplikasi ini menggunakan metode RAD (Rapid Application Development) yang terdiri dari tahapan analisa persyaratan, analisis modeling, desain modeling, dan fase konstruksi. Dan aplikasi ini hanya untuk melayani sistem pemesanan menu restoran.","author":[{"dropping-particle":"","family":"Tompoh","given":"Jos Forman","non-dropping-particle":"","parse-names":false,"suffix":""},{"dropping-particle":"","family":"Sentinuwo","given":"Steven R","non-dropping-particle":"","parse-names":false,"suffix":""},{"dropping-particle":"","family":"Sinsuw","given":"Alicia A E","non-dropping-particle":"","parse-names":false,"suffix":""}],"container-title":"E-Journal Teknik Informatika","id":"ITEM-1","issue":"1","issued":{"date-parts":[["2016"]]},"page":"1-9","title":"Rancang Bangun Aplikasi Pemesanan Menu Makanan Restoran Berbasis Android","type":"article-journal","volume":"9"},"uris":["http://www.mendeley.com/documents/?uuid=0a47de66-5ad7-4aa2-8214-6121cc43de0e"]}],"mendeley":{"formattedCitation":"(Tompoh et al., 2016)","manualFormatting":"Tompoh et al., (2016)","plainTextFormattedCitation":"(Tompoh et al., 2016)"},"properties":{"noteIndex":0},"schema":"https://github.com/citation-style-language/schema/raw/master/csl-citation.json"}</w:instrText>
+        <w:instrText>ADDIN CSL_CITATION {"citationItems":[{"id":"ITEM-1","itemData":{"abstract":"Penelitian ini bertujuan untuk merancang dan membangun suatu aplikasi pemesanan menu makanan restoran untuk membantu pihak restoran dalam menangani pemesanan menu makanan. Dengan menggunakan web-service aplikasi pemesanan menu di sisi pelanggan berbasis android (client) dapat terintegrasi dengan aplikasi web-admin di pihak restoran untuk mengatur pemesanan (server). Dalam rancang bangun aplikasi ini menggunakan metode RAD (Rapid Application Development) yang terdiri dari tahapan analisa persyaratan, analisis modeling, desain modeling, dan fase konstruksi. Dan aplikasi ini hanya untuk melayani sistem pemesanan menu restoran.","author":[{"dropping-particle":"","family":"Tompoh","given":"Jos Forman","non-dropping-particle":"","parse-names":false,"suffix":""},{"dropping-particle":"","family":"Sentinuwo","given":"Steven R","non-dropping-particle":"","parse-names":false,"suffix":""},{"dropping-particle":"","family":"Sinsuw","given":"Alicia A E","non-dropping-particle":"","parse-names":false,"suffix":""}],"container-title":"E-Journal Teknik Informatika","id":"ITEM-1","issue":"1","issued":{"date-parts":[["2016"]]},"page":"1-9","title":"Rancang Bangun Aplikasi Pemesanan Menu Makanan Restoran Berbasis Android","type":"article-journal","volume":"9"},"uris":["http://www.mendeley.com/documents/?uuid=0a47de66-5ad7-4aa2-8214-6121cc43de0e"]}],"mendeley":{"formattedCitation":"(Tompoh et al., 2016)","plainTextFormattedCitation":"(Tompoh et al., 2016)"},"properties":{"noteIndex":0},"schema":"https://github.com/citation-style-language/schema/raw/master/csl-citation.json"}</w:instrText>
+      </w:r>
+      <w:r>
+        <w:rPr>
+          <w:rFonts w:ascii="Times New Roman" w:hAnsi="Times New Roman" w:cs="Times New Roman"/>
+          <w:sz w:val="24"/>
+          <w:szCs w:val="24"/>
+        </w:rPr>
+        <w:fldChar w:fldCharType="separate"/>
+      </w:r>
+      <w:r>
+        <w:rPr>
+          <w:rFonts w:ascii="Times New Roman" w:hAnsi="Times New Roman" w:cs="Times New Roman"/>
+          <w:noProof/>
+          <w:sz w:val="24"/>
+          <w:szCs w:val="24"/>
+        </w:rPr>
+        <w:t>(Tompoh et al., 2016)</w:t>
+      </w:r>
+      <w:r>
+        <w:rPr>
+          <w:rFonts w:ascii="Times New Roman" w:hAnsi="Times New Roman" w:cs="Times New Roman"/>
+          <w:sz w:val="24"/>
+          <w:szCs w:val="24"/>
+        </w:rPr>
+        <w:fldChar w:fldCharType="end"/>
+      </w:r>
+      <w:r>
+        <w:rPr>
+          <w:rFonts w:ascii="Times New Roman" w:hAnsi="Times New Roman" w:cs="Times New Roman"/>
+          <w:sz w:val="24"/>
+          <w:szCs w:val="24"/>
+        </w:rPr>
+        <w:t xml:space="preserve">. Adapun beberapa kelebihan android menurut </w:t>
+      </w:r>
+      <w:r>
+        <w:rPr>
+          <w:rFonts w:ascii="Times New Roman" w:hAnsi="Times New Roman" w:cs="Times New Roman"/>
+          <w:sz w:val="24"/>
+          <w:szCs w:val="24"/>
+        </w:rPr>
+        <w:fldChar w:fldCharType="begin" w:fldLock="1"/>
+      </w:r>
+      <w:r>
+        <w:rPr>
+          <w:rFonts w:ascii="Times New Roman" w:hAnsi="Times New Roman" w:cs="Times New Roman"/>
+          <w:sz w:val="24"/>
+          <w:szCs w:val="24"/>
+        </w:rPr>
+        <w:instrText>ADDIN CSL_CITATION {"citationItems":[{"id":"ITEM-1","itemData":{"abstract":"Penelitian ini bertujuan untuk merancang dan membangun suatu aplikasi pemesanan menu makanan restoran untuk membantu pihak restoran dalam menangani pemesanan menu makanan. Dengan menggunakan web-service aplikasi pemesanan menu di sisi pelanggan berbasis android (client) dapat terintegrasi dengan aplikasi web-admin di pihak restoran untuk mengatur pemesanan (server). Dalam rancang bangun aplikasi ini menggunakan metode RAD (Rapid Application Development) yang terdiri dari tahapan analisa persyaratan, analisis modeling, desain modeling, dan fase konstruksi. Dan aplikasi ini hanya untuk melayani sistem pemesanan menu restoran.","author":[{"dropping-particle":"","family":"Tompoh","given":"Jos Forman","non-dropping-particle":"","parse-names":false,"suffix":""},{"dropping-particle":"","family":"Sentinuwo","given":"Steven R","non-dropping-particle":"","parse-names":false,"suffix":""},{"dropping-particle":"","family":"Sinsuw","given":"Alicia A E","non-dropping-particle":"","parse-names":false,"suffix":""}],"container-title":"E-Journal Teknik Informatika","id":"ITEM-1","issue":"1","issued":{"date-parts":[["2016"]]},"page":"1-9","title":"Rancang Bangun Aplikasi Pemesanan Menu Makanan Restoran Berbasis Android","type":"article-journal","volume":"9"},"uris":["http://www.mendeley.com/documents/?uuid=0a47de66-5ad7-4aa2-8214-6121cc43de0e"]}],"mendeley":{"formattedCitation":"(Tompoh et al., 2016)","manualFormatting":"Tompoh et al., (2016)","plainTextFormattedCitation":"(Tompoh et al., 2016)","previouslyFormattedCitation":"(Tompoh et al., 2016)"},"properties":{"noteIndex":0},"schema":"https://github.com/citation-style-language/schema/raw/master/csl-citation.json"}</w:instrText>
       </w:r>
       <w:r>
         <w:rPr>
@@ -4495,6 +4538,108 @@
           <w:szCs w:val="24"/>
         </w:rPr>
         <w:t>.</w:t>
+      </w:r>
+    </w:p>
+    <w:p>
+      <w:pPr>
+        <w:spacing w:after="0" w:line="360" w:lineRule="auto"/>
+        <w:ind w:firstLine="720"/>
+        <w:jc w:val="both"/>
+        <w:rPr>
+          <w:rFonts w:ascii="Times New Roman" w:hAnsi="Times New Roman" w:cs="Times New Roman"/>
+          <w:sz w:val="24"/>
+          <w:szCs w:val="24"/>
+        </w:rPr>
+      </w:pPr>
+      <w:r>
+        <w:rPr>
+          <w:rFonts w:ascii="Times New Roman" w:hAnsi="Times New Roman" w:cs="Times New Roman"/>
+          <w:sz w:val="24"/>
+          <w:szCs w:val="24"/>
+        </w:rPr>
+        <w:t>Ponsel pintar merupakan satu di antara banyak teknologi yang memiliki perkembangan yang begitu pesat, khususnya ponsel pintar yang dibekali dengan sistem operasi Android.</w:t>
+      </w:r>
+      <w:r>
+        <w:rPr>
+          <w:rFonts w:ascii="Times New Roman" w:hAnsi="Times New Roman" w:cs="Times New Roman"/>
+          <w:sz w:val="24"/>
+          <w:szCs w:val="24"/>
+        </w:rPr>
+        <w:t xml:space="preserve"> Oleh karena itu, banyak dari para pengembang yang mulai mengembangkan aplikasi untuk Android</w:t>
+      </w:r>
+      <w:r>
+        <w:rPr>
+          <w:rFonts w:ascii="Times New Roman" w:hAnsi="Times New Roman" w:cs="Times New Roman"/>
+          <w:sz w:val="24"/>
+          <w:szCs w:val="24"/>
+        </w:rPr>
+        <w:t>.</w:t>
+      </w:r>
+      <w:r>
+        <w:rPr>
+          <w:rFonts w:ascii="Times New Roman" w:hAnsi="Times New Roman" w:cs="Times New Roman"/>
+          <w:sz w:val="24"/>
+          <w:szCs w:val="24"/>
+        </w:rPr>
+        <w:t xml:space="preserve"> </w:t>
+      </w:r>
+      <w:r>
+        <w:rPr>
+          <w:rFonts w:ascii="Times New Roman" w:hAnsi="Times New Roman" w:cs="Times New Roman"/>
+          <w:sz w:val="24"/>
+          <w:szCs w:val="24"/>
+        </w:rPr>
+        <w:t xml:space="preserve">Android memberikan banyak kemudahan, satu di antaranya ialah </w:t>
+      </w:r>
+      <w:r>
+        <w:rPr>
+          <w:rFonts w:ascii="Times New Roman" w:hAnsi="Times New Roman" w:cs="Times New Roman"/>
+          <w:i/>
+          <w:iCs/>
+          <w:sz w:val="24"/>
+          <w:szCs w:val="24"/>
+        </w:rPr>
+        <w:t>software</w:t>
+      </w:r>
+      <w:r>
+        <w:rPr>
+          <w:rFonts w:ascii="Times New Roman" w:hAnsi="Times New Roman" w:cs="Times New Roman"/>
+          <w:sz w:val="24"/>
+          <w:szCs w:val="24"/>
+        </w:rPr>
+        <w:t xml:space="preserve"> untuk mengembangkan aplikasi Android</w:t>
+      </w:r>
+      <w:r>
+        <w:rPr>
+          <w:rFonts w:ascii="Times New Roman" w:hAnsi="Times New Roman" w:cs="Times New Roman"/>
+          <w:sz w:val="24"/>
+          <w:szCs w:val="24"/>
+        </w:rPr>
+        <w:t>, yakni Android Studio yang</w:t>
+      </w:r>
+      <w:r>
+        <w:rPr>
+          <w:rFonts w:ascii="Times New Roman" w:hAnsi="Times New Roman" w:cs="Times New Roman"/>
+          <w:sz w:val="24"/>
+          <w:szCs w:val="24"/>
+        </w:rPr>
+        <w:t xml:space="preserve"> dapat digunakan secara gratis. Hal i</w:t>
+      </w:r>
+      <w:r>
+        <w:rPr>
+          <w:rFonts w:ascii="Times New Roman" w:hAnsi="Times New Roman" w:cs="Times New Roman"/>
+          <w:sz w:val="24"/>
+          <w:szCs w:val="24"/>
+        </w:rPr>
+        <w:t>ni m</w:t>
+      </w:r>
+      <w:r>
+        <w:rPr>
+          <w:rFonts w:ascii="Times New Roman" w:hAnsi="Times New Roman" w:cs="Times New Roman"/>
+          <w:sz w:val="24"/>
+          <w:szCs w:val="24"/>
+        </w:rPr>
+        <w:t>enyebabkan siapa saja dapat mengembangkan aplikasi Android.</w:t>
       </w:r>
     </w:p>
     <w:p>

--- a/Bahasa Indonesia/UAS/Final-yuk.docx
+++ b/Bahasa Indonesia/UAS/Final-yuk.docx
@@ -776,7 +776,43 @@
           <w:sz w:val="24"/>
           <w:szCs w:val="24"/>
         </w:rPr>
-        <w:t xml:space="preserve"> yang bernama Eventtaria. Eventtaria akan menjadi media untuk mempromosikan acara bagi para penyelenggaranya, dan memudahkan para </w:t>
+        <w:t xml:space="preserve"> yang bernama </w:t>
+      </w:r>
+      <w:proofErr w:type="spellStart"/>
+      <w:r>
+        <w:rPr>
+          <w:rFonts w:ascii="Times New Roman" w:hAnsi="Times New Roman" w:cs="Times New Roman"/>
+          <w:sz w:val="24"/>
+          <w:szCs w:val="24"/>
+        </w:rPr>
+        <w:t>Eventtaria</w:t>
+      </w:r>
+      <w:proofErr w:type="spellEnd"/>
+      <w:r>
+        <w:rPr>
+          <w:rFonts w:ascii="Times New Roman" w:hAnsi="Times New Roman" w:cs="Times New Roman"/>
+          <w:sz w:val="24"/>
+          <w:szCs w:val="24"/>
+        </w:rPr>
+        <w:t xml:space="preserve">. </w:t>
+      </w:r>
+      <w:proofErr w:type="spellStart"/>
+      <w:r>
+        <w:rPr>
+          <w:rFonts w:ascii="Times New Roman" w:hAnsi="Times New Roman" w:cs="Times New Roman"/>
+          <w:sz w:val="24"/>
+          <w:szCs w:val="24"/>
+        </w:rPr>
+        <w:t>Eventtaria</w:t>
+      </w:r>
+      <w:proofErr w:type="spellEnd"/>
+      <w:r>
+        <w:rPr>
+          <w:rFonts w:ascii="Times New Roman" w:hAnsi="Times New Roman" w:cs="Times New Roman"/>
+          <w:sz w:val="24"/>
+          <w:szCs w:val="24"/>
+        </w:rPr>
+        <w:t xml:space="preserve"> akan menjadi media untuk mempromosikan acara bagi para penyelenggaranya, dan memudahkan para </w:t>
       </w:r>
       <w:r>
         <w:rPr>
@@ -818,7 +854,43 @@
           <w:sz w:val="24"/>
           <w:szCs w:val="24"/>
         </w:rPr>
-        <w:t xml:space="preserve"> dengan minat dan hobinya karena tidak akan terganggu dengan banyaknya informasi lain yang tidak relevan. Eventtaria membuat promosi acara menjadi lebih terarah dan akurat untuk sampai pada para peserta yang tepat. Proses pendaftaran dan mempromosikan acara pada Eventtaria akan dilakukan dengan cara yang mudah dan sederhana. Para calon peserta pun akan sangat terbantu karena informasi acara yang dipromosikan dapat disajikan dengan lengkap dan jelas. Informasi acara yang disajikan</w:t>
+        <w:t xml:space="preserve"> dengan minat dan hobinya karena tidak akan terganggu dengan banyaknya informasi lain yang tidak relevan. </w:t>
+      </w:r>
+      <w:proofErr w:type="spellStart"/>
+      <w:r>
+        <w:rPr>
+          <w:rFonts w:ascii="Times New Roman" w:hAnsi="Times New Roman" w:cs="Times New Roman"/>
+          <w:sz w:val="24"/>
+          <w:szCs w:val="24"/>
+        </w:rPr>
+        <w:t>Eventtaria</w:t>
+      </w:r>
+      <w:proofErr w:type="spellEnd"/>
+      <w:r>
+        <w:rPr>
+          <w:rFonts w:ascii="Times New Roman" w:hAnsi="Times New Roman" w:cs="Times New Roman"/>
+          <w:sz w:val="24"/>
+          <w:szCs w:val="24"/>
+        </w:rPr>
+        <w:t xml:space="preserve"> membuat promosi acara menjadi lebih terarah dan akurat untuk sampai pada para peserta yang tepat. Proses pendaftaran dan mempromosikan acara pada </w:t>
+      </w:r>
+      <w:proofErr w:type="spellStart"/>
+      <w:r>
+        <w:rPr>
+          <w:rFonts w:ascii="Times New Roman" w:hAnsi="Times New Roman" w:cs="Times New Roman"/>
+          <w:sz w:val="24"/>
+          <w:szCs w:val="24"/>
+        </w:rPr>
+        <w:t>Eventtaria</w:t>
+      </w:r>
+      <w:proofErr w:type="spellEnd"/>
+      <w:r>
+        <w:rPr>
+          <w:rFonts w:ascii="Times New Roman" w:hAnsi="Times New Roman" w:cs="Times New Roman"/>
+          <w:sz w:val="24"/>
+          <w:szCs w:val="24"/>
+        </w:rPr>
+        <w:t xml:space="preserve"> akan dilakukan dengan cara yang mudah dan sederhana. Para calon peserta pun akan sangat terbantu karena informasi acara yang dipromosikan dapat disajikan dengan lengkap dan jelas. Informasi acara yang disajikan</w:t>
       </w:r>
       <w:r>
         <w:rPr>
@@ -854,7 +926,24 @@
           <w:szCs w:val="24"/>
         </w:rPr>
         <w:tab/>
-        <w:t xml:space="preserve">Eventtaria menyediakan layanan agar calon peserta bisa langsung melakukan </w:t>
+      </w:r>
+      <w:proofErr w:type="spellStart"/>
+      <w:r>
+        <w:rPr>
+          <w:rFonts w:ascii="Times New Roman" w:hAnsi="Times New Roman" w:cs="Times New Roman"/>
+          <w:sz w:val="24"/>
+          <w:szCs w:val="24"/>
+        </w:rPr>
+        <w:t>Eventtaria</w:t>
+      </w:r>
+      <w:proofErr w:type="spellEnd"/>
+      <w:r>
+        <w:rPr>
+          <w:rFonts w:ascii="Times New Roman" w:hAnsi="Times New Roman" w:cs="Times New Roman"/>
+          <w:sz w:val="24"/>
+          <w:szCs w:val="24"/>
+        </w:rPr>
+        <w:t xml:space="preserve"> menyediakan layanan agar calon peserta bisa langsung melakukan </w:t>
       </w:r>
       <w:r>
         <w:rPr>
@@ -962,6 +1051,7 @@
         </w:rPr>
         <w:t>roup (</w:t>
       </w:r>
+      <w:proofErr w:type="spellStart"/>
       <w:r>
         <w:rPr>
           <w:rFonts w:ascii="Times New Roman" w:hAnsi="Times New Roman" w:cs="Times New Roman"/>
@@ -976,8 +1066,18 @@
           <w:sz w:val="24"/>
           <w:szCs w:val="24"/>
         </w:rPr>
-        <w:t xml:space="preserve">lfamidi, </w:t>
-      </w:r>
+        <w:t>lfamidi</w:t>
+      </w:r>
+      <w:proofErr w:type="spellEnd"/>
+      <w:r>
+        <w:rPr>
+          <w:rFonts w:ascii="Times New Roman" w:hAnsi="Times New Roman" w:cs="Times New Roman"/>
+          <w:sz w:val="24"/>
+          <w:szCs w:val="24"/>
+        </w:rPr>
+        <w:t xml:space="preserve">, </w:t>
+      </w:r>
+      <w:proofErr w:type="spellStart"/>
       <w:r>
         <w:rPr>
           <w:rFonts w:ascii="Times New Roman" w:hAnsi="Times New Roman" w:cs="Times New Roman"/>
@@ -992,7 +1092,16 @@
           <w:sz w:val="24"/>
           <w:szCs w:val="24"/>
         </w:rPr>
-        <w:t xml:space="preserve">lfamart), dan </w:t>
+        <w:t>lfamart</w:t>
+      </w:r>
+      <w:proofErr w:type="spellEnd"/>
+      <w:r>
+        <w:rPr>
+          <w:rFonts w:ascii="Times New Roman" w:hAnsi="Times New Roman" w:cs="Times New Roman"/>
+          <w:sz w:val="24"/>
+          <w:szCs w:val="24"/>
+        </w:rPr>
+        <w:t xml:space="preserve">), dan </w:t>
       </w:r>
       <w:r>
         <w:rPr>
@@ -1711,7 +1820,43 @@
           <w:sz w:val="24"/>
           <w:szCs w:val="24"/>
         </w:rPr>
-        <w:t xml:space="preserve"> itu, program kreativitas ini akan merancang aplikasi Eventtaria yang berbasis android agar dapat digunakan oleh semua kalangan yang memiliki telepon selular dengan sistem operasi android. Eventtaria adalah aplikasi berbasis android yang bertujuan agar </w:t>
+        <w:t xml:space="preserve"> itu, program kreativitas ini akan merancang aplikasi </w:t>
+      </w:r>
+      <w:proofErr w:type="spellStart"/>
+      <w:r>
+        <w:rPr>
+          <w:rFonts w:ascii="Times New Roman" w:hAnsi="Times New Roman" w:cs="Times New Roman"/>
+          <w:sz w:val="24"/>
+          <w:szCs w:val="24"/>
+        </w:rPr>
+        <w:t>Eventtaria</w:t>
+      </w:r>
+      <w:proofErr w:type="spellEnd"/>
+      <w:r>
+        <w:rPr>
+          <w:rFonts w:ascii="Times New Roman" w:hAnsi="Times New Roman" w:cs="Times New Roman"/>
+          <w:sz w:val="24"/>
+          <w:szCs w:val="24"/>
+        </w:rPr>
+        <w:t xml:space="preserve"> yang berbasis android agar dapat digunakan oleh semua kalangan yang memiliki telepon selular dengan sistem operasi android. </w:t>
+      </w:r>
+      <w:proofErr w:type="spellStart"/>
+      <w:r>
+        <w:rPr>
+          <w:rFonts w:ascii="Times New Roman" w:hAnsi="Times New Roman" w:cs="Times New Roman"/>
+          <w:sz w:val="24"/>
+          <w:szCs w:val="24"/>
+        </w:rPr>
+        <w:t>Eventtaria</w:t>
+      </w:r>
+      <w:proofErr w:type="spellEnd"/>
+      <w:r>
+        <w:rPr>
+          <w:rFonts w:ascii="Times New Roman" w:hAnsi="Times New Roman" w:cs="Times New Roman"/>
+          <w:sz w:val="24"/>
+          <w:szCs w:val="24"/>
+        </w:rPr>
+        <w:t xml:space="preserve"> adalah aplikasi berbasis android yang bertujuan agar </w:t>
       </w:r>
       <w:r>
         <w:rPr>
@@ -2153,7 +2298,25 @@
           <w:sz w:val="24"/>
           <w:szCs w:val="24"/>
         </w:rPr>
-        <w:t xml:space="preserve">Mendeskripsikan proses pembuatan aplikasi Eventtaria yang dapat memudahkan penyampaian dan pencarian informasi mengenai </w:t>
+        <w:t xml:space="preserve">Mendeskripsikan proses pembuatan aplikasi </w:t>
+      </w:r>
+      <w:proofErr w:type="spellStart"/>
+      <w:r>
+        <w:rPr>
+          <w:rFonts w:ascii="Times New Roman" w:hAnsi="Times New Roman" w:cs="Times New Roman"/>
+          <w:sz w:val="24"/>
+          <w:szCs w:val="24"/>
+        </w:rPr>
+        <w:t>Eventtaria</w:t>
+      </w:r>
+      <w:proofErr w:type="spellEnd"/>
+      <w:r>
+        <w:rPr>
+          <w:rFonts w:ascii="Times New Roman" w:hAnsi="Times New Roman" w:cs="Times New Roman"/>
+          <w:sz w:val="24"/>
+          <w:szCs w:val="24"/>
+        </w:rPr>
+        <w:t xml:space="preserve"> yang dapat memudahkan penyampaian dan pencarian informasi mengenai </w:t>
       </w:r>
       <w:r>
         <w:rPr>
@@ -2418,7 +2581,25 @@
           <w:sz w:val="24"/>
           <w:szCs w:val="24"/>
         </w:rPr>
-        <w:t xml:space="preserve">Terciptanya aplikasi Eventtaria </w:t>
+        <w:t xml:space="preserve">Terciptanya aplikasi </w:t>
+      </w:r>
+      <w:proofErr w:type="spellStart"/>
+      <w:r>
+        <w:rPr>
+          <w:rFonts w:ascii="Times New Roman" w:hAnsi="Times New Roman" w:cs="Times New Roman"/>
+          <w:sz w:val="24"/>
+          <w:szCs w:val="24"/>
+        </w:rPr>
+        <w:t>Eventtaria</w:t>
+      </w:r>
+      <w:proofErr w:type="spellEnd"/>
+      <w:r>
+        <w:rPr>
+          <w:rFonts w:ascii="Times New Roman" w:hAnsi="Times New Roman" w:cs="Times New Roman"/>
+          <w:sz w:val="24"/>
+          <w:szCs w:val="24"/>
+        </w:rPr>
+        <w:t xml:space="preserve"> </w:t>
       </w:r>
       <w:r>
         <w:rPr>
@@ -2511,7 +2692,25 @@
           <w:sz w:val="24"/>
           <w:szCs w:val="24"/>
         </w:rPr>
-        <w:t>Terciptanya aplikasi Eventtaria yang dapat diundu</w:t>
+        <w:t xml:space="preserve">Terciptanya aplikasi </w:t>
+      </w:r>
+      <w:proofErr w:type="spellStart"/>
+      <w:r>
+        <w:rPr>
+          <w:rFonts w:ascii="Times New Roman" w:hAnsi="Times New Roman" w:cs="Times New Roman"/>
+          <w:sz w:val="24"/>
+          <w:szCs w:val="24"/>
+        </w:rPr>
+        <w:t>Eventtaria</w:t>
+      </w:r>
+      <w:proofErr w:type="spellEnd"/>
+      <w:r>
+        <w:rPr>
+          <w:rFonts w:ascii="Times New Roman" w:hAnsi="Times New Roman" w:cs="Times New Roman"/>
+          <w:sz w:val="24"/>
+          <w:szCs w:val="24"/>
+        </w:rPr>
+        <w:t xml:space="preserve"> yang dapat diundu</w:t>
       </w:r>
       <w:r>
         <w:rPr>
@@ -3245,6 +3444,7 @@
         </w:rPr>
         <w:t xml:space="preserve"> atau </w:t>
       </w:r>
+      <w:proofErr w:type="spellStart"/>
       <w:r>
         <w:rPr>
           <w:rFonts w:ascii="Times New Roman" w:hAnsi="Times New Roman" w:cs="Times New Roman"/>
@@ -3255,6 +3455,7 @@
         </w:rPr>
         <w:t>promote</w:t>
       </w:r>
+      <w:proofErr w:type="spellEnd"/>
       <w:r>
         <w:rPr>
           <w:rFonts w:ascii="Times New Roman" w:hAnsi="Times New Roman" w:cs="Times New Roman"/>
@@ -3293,15 +3494,23 @@
           <w:sz w:val="24"/>
           <w:szCs w:val="24"/>
         </w:rPr>
-        <w:t xml:space="preserve">diartikan sebagai </w:t>
-      </w:r>
-      <w:r>
-        <w:rPr>
-          <w:rFonts w:ascii="Times New Roman" w:hAnsi="Times New Roman" w:cs="Times New Roman"/>
-          <w:sz w:val="24"/>
-          <w:szCs w:val="24"/>
-        </w:rPr>
-        <w:t>pengembangan atau peningkatan</w:t>
+        <w:t>berarti</w:t>
+      </w:r>
+      <w:r>
+        <w:rPr>
+          <w:rFonts w:ascii="Times New Roman" w:hAnsi="Times New Roman" w:cs="Times New Roman"/>
+          <w:sz w:val="24"/>
+          <w:szCs w:val="24"/>
+        </w:rPr>
+        <w:t xml:space="preserve"> sebagai </w:t>
+      </w:r>
+      <w:r>
+        <w:rPr>
+          <w:rFonts w:ascii="Times New Roman" w:hAnsi="Times New Roman" w:cs="Times New Roman"/>
+          <w:sz w:val="24"/>
+          <w:szCs w:val="24"/>
+        </w:rPr>
+        <w:t>mengembangkan atau meningkatkan</w:t>
       </w:r>
       <w:r>
         <w:rPr>
@@ -3327,6 +3536,7 @@
         </w:rPr>
         <w:t xml:space="preserve"> komponen dari bauran pemasaran (</w:t>
       </w:r>
+      <w:proofErr w:type="spellStart"/>
       <w:r>
         <w:rPr>
           <w:rFonts w:ascii="Times New Roman" w:hAnsi="Times New Roman" w:cs="Times New Roman"/>
@@ -3335,193 +3545,9 @@
           <w:sz w:val="24"/>
           <w:szCs w:val="24"/>
         </w:rPr>
-        <w:t>marketing mix</w:t>
-      </w:r>
-      <w:r>
-        <w:rPr>
-          <w:rFonts w:ascii="Times New Roman" w:hAnsi="Times New Roman" w:cs="Times New Roman"/>
-          <w:sz w:val="24"/>
-          <w:szCs w:val="24"/>
-        </w:rPr>
-        <w:t xml:space="preserve">). Promosi </w:t>
-      </w:r>
-      <w:r>
-        <w:rPr>
-          <w:rFonts w:ascii="Times New Roman" w:hAnsi="Times New Roman" w:cs="Times New Roman"/>
-          <w:sz w:val="24"/>
-          <w:szCs w:val="24"/>
-        </w:rPr>
-        <w:t>juga dapat berarti</w:t>
-      </w:r>
-      <w:r>
-        <w:rPr>
-          <w:rFonts w:ascii="Times New Roman" w:hAnsi="Times New Roman" w:cs="Times New Roman"/>
-          <w:sz w:val="24"/>
-          <w:szCs w:val="24"/>
-        </w:rPr>
-        <w:t xml:space="preserve"> </w:t>
-      </w:r>
-      <w:r>
-        <w:rPr>
-          <w:rFonts w:ascii="Times New Roman" w:hAnsi="Times New Roman" w:cs="Times New Roman"/>
-          <w:sz w:val="24"/>
-          <w:szCs w:val="24"/>
-        </w:rPr>
-        <w:t>melakukan upaya</w:t>
-      </w:r>
-      <w:r>
-        <w:rPr>
-          <w:rFonts w:ascii="Times New Roman" w:hAnsi="Times New Roman" w:cs="Times New Roman"/>
-          <w:sz w:val="24"/>
-          <w:szCs w:val="24"/>
-        </w:rPr>
-        <w:t xml:space="preserve"> untuk </w:t>
-      </w:r>
-      <w:r>
-        <w:rPr>
-          <w:rFonts w:ascii="Times New Roman" w:hAnsi="Times New Roman" w:cs="Times New Roman"/>
-          <w:sz w:val="24"/>
-          <w:szCs w:val="24"/>
-        </w:rPr>
-        <w:t>menginformasikan</w:t>
-      </w:r>
-      <w:r>
-        <w:rPr>
-          <w:rFonts w:ascii="Times New Roman" w:hAnsi="Times New Roman" w:cs="Times New Roman"/>
-          <w:sz w:val="24"/>
-          <w:szCs w:val="24"/>
-        </w:rPr>
-        <w:t xml:space="preserve"> atau menawarkan produk atau jasa dengan tujuan menarik calon konsumen untuk membeli atau mengonsumsinya. Dengan adanya promosi</w:t>
-      </w:r>
-      <w:r>
-        <w:rPr>
-          <w:rFonts w:ascii="Times New Roman" w:hAnsi="Times New Roman" w:cs="Times New Roman"/>
-          <w:sz w:val="24"/>
-          <w:szCs w:val="24"/>
-        </w:rPr>
-        <w:t>, diharapkan penjualan produk atau jasa tersebut dapat mengalami peningkatan</w:t>
-      </w:r>
-      <w:r>
-        <w:rPr>
-          <w:rFonts w:ascii="Times New Roman" w:hAnsi="Times New Roman" w:cs="Times New Roman"/>
-          <w:sz w:val="24"/>
-          <w:szCs w:val="24"/>
-        </w:rPr>
-        <w:t xml:space="preserve">. </w:t>
-      </w:r>
-      <w:r>
-        <w:rPr>
-          <w:rFonts w:ascii="Times New Roman" w:hAnsi="Times New Roman" w:cs="Times New Roman"/>
-          <w:sz w:val="24"/>
-          <w:szCs w:val="24"/>
-        </w:rPr>
-        <w:t>D</w:t>
-      </w:r>
-      <w:r>
-        <w:rPr>
-          <w:rFonts w:ascii="Times New Roman" w:hAnsi="Times New Roman" w:cs="Times New Roman"/>
-          <w:sz w:val="24"/>
-          <w:szCs w:val="24"/>
-        </w:rPr>
-        <w:t>alam bauran pemasaran</w:t>
-      </w:r>
-      <w:r>
-        <w:rPr>
-          <w:rFonts w:ascii="Times New Roman" w:hAnsi="Times New Roman" w:cs="Times New Roman"/>
-          <w:sz w:val="24"/>
-          <w:szCs w:val="24"/>
-        </w:rPr>
-        <w:t>, promosi bertujuan</w:t>
-      </w:r>
-      <w:r>
-        <w:rPr>
-          <w:rFonts w:ascii="Times New Roman" w:hAnsi="Times New Roman" w:cs="Times New Roman"/>
-          <w:sz w:val="24"/>
-          <w:szCs w:val="24"/>
-        </w:rPr>
-        <w:t xml:space="preserve"> untuk mencapai berbagai tujuan komunikasi </w:t>
-      </w:r>
-      <w:r>
-        <w:rPr>
-          <w:rFonts w:ascii="Times New Roman" w:hAnsi="Times New Roman" w:cs="Times New Roman"/>
-          <w:sz w:val="24"/>
-          <w:szCs w:val="24"/>
-        </w:rPr>
-        <w:t xml:space="preserve">antara produsen </w:t>
-      </w:r>
-      <w:r>
-        <w:rPr>
-          <w:rFonts w:ascii="Times New Roman" w:hAnsi="Times New Roman" w:cs="Times New Roman"/>
-          <w:sz w:val="24"/>
-          <w:szCs w:val="24"/>
-        </w:rPr>
-        <w:t>dengan konsumen</w:t>
-      </w:r>
-      <w:r>
-        <w:rPr>
-          <w:rFonts w:ascii="Times New Roman" w:hAnsi="Times New Roman" w:cs="Times New Roman"/>
-          <w:sz w:val="24"/>
-          <w:szCs w:val="24"/>
-        </w:rPr>
-        <w:t xml:space="preserve"> </w:t>
-      </w:r>
-      <w:r>
-        <w:rPr>
-          <w:rFonts w:ascii="Times New Roman" w:hAnsi="Times New Roman" w:cs="Times New Roman"/>
-          <w:sz w:val="24"/>
-          <w:szCs w:val="24"/>
-        </w:rPr>
-        <w:fldChar w:fldCharType="begin" w:fldLock="1"/>
-      </w:r>
-      <w:r>
-        <w:rPr>
-          <w:rFonts w:ascii="Times New Roman" w:hAnsi="Times New Roman" w:cs="Times New Roman"/>
-          <w:sz w:val="24"/>
-          <w:szCs w:val="24"/>
-        </w:rPr>
-        <w:instrText>ADDIN CSL_CITATION {"citationItems":[{"id":"ITEM-1","itemData":{"abstract":"Seiring dengan perkembangan teknologi saat ini, teknologi banyak digunakan sebagai sarana promosi dan informasi khususnya pada bidang website yang saat ini menjadi media informasi yang menawarkan berbagai kemudahan dalam menyajikan informasi. Kecepatan dan kenyamanan merupakan nilai positif adanya internet. Website lebih mudah diakses oleh masyarakat di berbagai daerah hanya dengan menggunakan internet. Salah satunya dalam hal pemasaran produk suatu usaha, website dapat menjadi sarana mempromosikan, memasarkan dan menyampaikan informasi yang efektif dan efisien kepada masyarakat.Ves Boutique adalah suatu usaha yang bergerak di bidang fashion. Dalam mempromosikan dan memasarkan, butik tersebut masih menggunakan cara yang kurang efisien diantaranya melalui brosur, spanduk di depan toko. Butik tersebut dapat memanfaatkan website sebagai media promosi dan informasi untuk memajukan butik tersebut dan menunjukkan bahwa butik tersebut memiliki kualitas yang baik dalam hal promosi. Dalam merancang website sebagai media promosi dan informasi pada ves boutique terdiri dari dua halaman diantaranya, halaman admin dan halaman utama. Konsumen dapat mengakses tanpa harus melakukan login terlebih dahulu. Ini dilakukan untuk memudahkan konsumen. Dalam website ini, konsumen dapat melakukan pemesanan produk langsung tanpa harus mengunjungi butik tersebut. Website ini dirancang menggunakan bahasa pemograman PHP dan MySql sebagai database.","author":[{"dropping-particle":"","family":"Hasugian","given":"Penda Sudarto","non-dropping-particle":"","parse-names":false,"suffix":""}],"container-title":"Journal Of Informatic Pelita Nusantara","id":"ITEM-1","issue":"1","issued":{"date-parts":[["2018"]]},"page":"82-86","title":"Perancangan Website Sebagai Media Promosi Dan Informasi","type":"article-journal","volume":"3"},"uris":["http://www.mendeley.com/documents/?uuid=27eb7343-ec8b-4272-b953-60469907d95b"]}],"mendeley":{"formattedCitation":"(Hasugian, 2018)","plainTextFormattedCitation":"(Hasugian, 2018)","previouslyFormattedCitation":"(Hasugian, 2018)"},"properties":{"noteIndex":0},"schema":"https://github.com/citation-style-language/schema/raw/master/csl-citation.json"}</w:instrText>
-      </w:r>
-      <w:r>
-        <w:rPr>
-          <w:rFonts w:ascii="Times New Roman" w:hAnsi="Times New Roman" w:cs="Times New Roman"/>
-          <w:sz w:val="24"/>
-          <w:szCs w:val="24"/>
-        </w:rPr>
-        <w:fldChar w:fldCharType="separate"/>
-      </w:r>
-      <w:r>
-        <w:rPr>
-          <w:rFonts w:ascii="Times New Roman" w:hAnsi="Times New Roman" w:cs="Times New Roman"/>
-          <w:noProof/>
-          <w:sz w:val="24"/>
-          <w:szCs w:val="24"/>
-        </w:rPr>
-        <w:t>(Hasugian, 2018)</w:t>
-      </w:r>
-      <w:r>
-        <w:rPr>
-          <w:rFonts w:ascii="Times New Roman" w:hAnsi="Times New Roman" w:cs="Times New Roman"/>
-          <w:sz w:val="24"/>
-          <w:szCs w:val="24"/>
-        </w:rPr>
-        <w:fldChar w:fldCharType="end"/>
-      </w:r>
-      <w:r>
-        <w:rPr>
-          <w:rFonts w:ascii="Times New Roman" w:hAnsi="Times New Roman" w:cs="Times New Roman"/>
-          <w:sz w:val="24"/>
-          <w:szCs w:val="24"/>
-        </w:rPr>
-        <w:t xml:space="preserve">. Promosi yang dimaksud dalam penelitian ini adalah bagaimana mempromosikan atau memaparkan segala bentuk informasi yang berkaitan dengan </w:t>
-      </w:r>
-      <w:r>
-        <w:rPr>
-          <w:rFonts w:ascii="Times New Roman" w:hAnsi="Times New Roman" w:cs="Times New Roman"/>
-          <w:sz w:val="24"/>
-          <w:szCs w:val="24"/>
-        </w:rPr>
-        <w:t>acara</w:t>
-      </w:r>
+        <w:t>marketing</w:t>
+      </w:r>
+      <w:proofErr w:type="spellEnd"/>
       <w:r>
         <w:rPr>
           <w:rFonts w:ascii="Times New Roman" w:hAnsi="Times New Roman" w:cs="Times New Roman"/>
@@ -3530,6 +3556,30 @@
           <w:sz w:val="24"/>
           <w:szCs w:val="24"/>
         </w:rPr>
+        <w:t xml:space="preserve"> mix</w:t>
+      </w:r>
+      <w:r>
+        <w:rPr>
+          <w:rFonts w:ascii="Times New Roman" w:hAnsi="Times New Roman" w:cs="Times New Roman"/>
+          <w:sz w:val="24"/>
+          <w:szCs w:val="24"/>
+        </w:rPr>
+        <w:t xml:space="preserve">). Promosi </w:t>
+      </w:r>
+      <w:r>
+        <w:rPr>
+          <w:rFonts w:ascii="Times New Roman" w:hAnsi="Times New Roman" w:cs="Times New Roman"/>
+          <w:sz w:val="24"/>
+          <w:szCs w:val="24"/>
+        </w:rPr>
+        <w:t>juga dapat berarti</w:t>
+      </w:r>
+      <w:r>
+        <w:rPr>
+          <w:rFonts w:ascii="Times New Roman" w:hAnsi="Times New Roman" w:cs="Times New Roman"/>
+          <w:sz w:val="24"/>
+          <w:szCs w:val="24"/>
+        </w:rPr>
         <w:t xml:space="preserve"> </w:t>
       </w:r>
       <w:r>
@@ -3538,23 +3588,103 @@
           <w:sz w:val="24"/>
           <w:szCs w:val="24"/>
         </w:rPr>
-        <w:t xml:space="preserve">yang diselenggarakan melalui media baik digital, maupun cetak. </w:t>
-      </w:r>
-      <w:r>
-        <w:rPr>
-          <w:rFonts w:ascii="Times New Roman" w:hAnsi="Times New Roman" w:cs="Times New Roman"/>
-          <w:sz w:val="24"/>
-          <w:szCs w:val="24"/>
-        </w:rPr>
-        <w:t>M</w:t>
-      </w:r>
-      <w:r>
-        <w:rPr>
-          <w:rFonts w:ascii="Times New Roman" w:hAnsi="Times New Roman" w:cs="Times New Roman"/>
-          <w:sz w:val="24"/>
-          <w:szCs w:val="24"/>
-        </w:rPr>
-        <w:t xml:space="preserve">enurut </w:t>
+        <w:t>melakukan upaya</w:t>
+      </w:r>
+      <w:r>
+        <w:rPr>
+          <w:rFonts w:ascii="Times New Roman" w:hAnsi="Times New Roman" w:cs="Times New Roman"/>
+          <w:sz w:val="24"/>
+          <w:szCs w:val="24"/>
+        </w:rPr>
+        <w:t xml:space="preserve"> untuk </w:t>
+      </w:r>
+      <w:r>
+        <w:rPr>
+          <w:rFonts w:ascii="Times New Roman" w:hAnsi="Times New Roman" w:cs="Times New Roman"/>
+          <w:sz w:val="24"/>
+          <w:szCs w:val="24"/>
+        </w:rPr>
+        <w:t>menginformasikan</w:t>
+      </w:r>
+      <w:r>
+        <w:rPr>
+          <w:rFonts w:ascii="Times New Roman" w:hAnsi="Times New Roman" w:cs="Times New Roman"/>
+          <w:sz w:val="24"/>
+          <w:szCs w:val="24"/>
+        </w:rPr>
+        <w:t xml:space="preserve"> atau menawarkan produk atau jasa dengan tujuan menarik calon konsumen untuk membeli atau mengonsumsinya. Dengan adanya promosi</w:t>
+      </w:r>
+      <w:r>
+        <w:rPr>
+          <w:rFonts w:ascii="Times New Roman" w:hAnsi="Times New Roman" w:cs="Times New Roman"/>
+          <w:sz w:val="24"/>
+          <w:szCs w:val="24"/>
+        </w:rPr>
+        <w:t>, diharapkan penjualan produk atau jasa tersebut dapat mengalami peningkatan</w:t>
+      </w:r>
+      <w:r>
+        <w:rPr>
+          <w:rFonts w:ascii="Times New Roman" w:hAnsi="Times New Roman" w:cs="Times New Roman"/>
+          <w:sz w:val="24"/>
+          <w:szCs w:val="24"/>
+        </w:rPr>
+        <w:t xml:space="preserve">. </w:t>
+      </w:r>
+      <w:r>
+        <w:rPr>
+          <w:rFonts w:ascii="Times New Roman" w:hAnsi="Times New Roman" w:cs="Times New Roman"/>
+          <w:sz w:val="24"/>
+          <w:szCs w:val="24"/>
+        </w:rPr>
+        <w:t>D</w:t>
+      </w:r>
+      <w:r>
+        <w:rPr>
+          <w:rFonts w:ascii="Times New Roman" w:hAnsi="Times New Roman" w:cs="Times New Roman"/>
+          <w:sz w:val="24"/>
+          <w:szCs w:val="24"/>
+        </w:rPr>
+        <w:t>alam bauran pemasaran</w:t>
+      </w:r>
+      <w:r>
+        <w:rPr>
+          <w:rFonts w:ascii="Times New Roman" w:hAnsi="Times New Roman" w:cs="Times New Roman"/>
+          <w:sz w:val="24"/>
+          <w:szCs w:val="24"/>
+        </w:rPr>
+        <w:t>, promosi bertujuan</w:t>
+      </w:r>
+      <w:r>
+        <w:rPr>
+          <w:rFonts w:ascii="Times New Roman" w:hAnsi="Times New Roman" w:cs="Times New Roman"/>
+          <w:sz w:val="24"/>
+          <w:szCs w:val="24"/>
+        </w:rPr>
+        <w:t xml:space="preserve"> untuk mencapai berbagai tujuan komunikasi </w:t>
+      </w:r>
+      <w:r>
+        <w:rPr>
+          <w:rFonts w:ascii="Times New Roman" w:hAnsi="Times New Roman" w:cs="Times New Roman"/>
+          <w:sz w:val="24"/>
+          <w:szCs w:val="24"/>
+        </w:rPr>
+        <w:t xml:space="preserve">antara produsen </w:t>
+      </w:r>
+      <w:r>
+        <w:rPr>
+          <w:rFonts w:ascii="Times New Roman" w:hAnsi="Times New Roman" w:cs="Times New Roman"/>
+          <w:sz w:val="24"/>
+          <w:szCs w:val="24"/>
+        </w:rPr>
+        <w:t>dengan konsumen</w:t>
+      </w:r>
+      <w:r>
+        <w:rPr>
+          <w:rFonts w:ascii="Times New Roman" w:hAnsi="Times New Roman" w:cs="Times New Roman"/>
+          <w:sz w:val="24"/>
+          <w:szCs w:val="24"/>
+        </w:rPr>
+        <w:t xml:space="preserve"> </w:t>
       </w:r>
       <w:r>
         <w:rPr>
@@ -3570,7 +3700,7 @@
           <w:sz w:val="24"/>
           <w:szCs w:val="24"/>
         </w:rPr>
-        <w:instrText>ADDIN CSL_CITATION {"citationItems":[{"id":"ITEM-1","itemData":{"DOI":"10.31000/nyimak.v1i2.480","ISSN":"2580-3808","abstract":"Jakarta Clothing is an event which is providing all kinds of distribution store from Indonesia. The concept ofmarket are combined with many activities those are interested for young people. Jakcloth presents live musicperformances from many kinds of fabulous bands from Indonesia and also other countries. The segmentationsof Jakcloth started from Junior High School, Senior high School students, college students, and others. Sincewithout communication belongs to business, there will maybe such a rejection to the service or products offered.Marketing is one of important activity in the corporate world. Kotler in Rangkuti (2000:18) defines that marketingcommunications is a planning process and applying the concept, price, promotion and also distribution processof a number of products and services to create the exchanging that can satisty the purpose of individual andorganization. The Result of this study explains that Mipro in making strategy for Jakcloth event involvescommunication strategy word of mouth. Kotler and Keller (2007 ) suggests that the Communication Word ofMouth ( WOM ) or word of mouth communication is a process of communication that the form of recommendationseither individually or in groups to a product or service that aims to provide personal information .The event waschosen as a marketing communication strategy for national product based on clothing, this adjust with theyoung people character that is being the main target from distro clothing product sale. The young people, areenergic people, love musics and challenges. So then this event is manage appropriate with the characteristic ofyoung people.Keyword: Marketing communication strategy, event, word of mouth","author":[{"dropping-particle":"","family":"Rahma","given":"Ade","non-dropping-particle":"","parse-names":false,"suffix":""}],"container-title":"Nyimak (Journal of Communication)","id":"ITEM-1","issue":"2","issued":{"date-parts":[["2017"]]},"page":"149-169","title":"Event Sebagai Salah Satu Bentuk Strategi Komunikasi Pemasaran Produk Fashion Nasional (Event Tahunan Jakcloth)","type":"article-journal","volume":"1"},"uris":["http://www.mendeley.com/documents/?uuid=d2561f61-735c-4f95-895c-9e56410a577c"]}],"mendeley":{"formattedCitation":"(Rahma, 2017)","manualFormatting":"Ade Rahma (2017)","plainTextFormattedCitation":"(Rahma, 2017)","previouslyFormattedCitation":"(Rahma, 2017)"},"properties":{"noteIndex":0},"schema":"https://github.com/citation-style-language/schema/raw/master/csl-citation.json"}</w:instrText>
+        <w:instrText>ADDIN CSL_CITATION {"citationItems":[{"id":"ITEM-1","itemData":{"abstract":"Seiring dengan perkembangan teknologi saat ini, teknologi banyak digunakan sebagai sarana promosi dan informasi khususnya pada bidang website yang saat ini menjadi media informasi yang menawarkan berbagai kemudahan dalam menyajikan informasi. Kecepatan dan kenyamanan merupakan nilai positif adanya internet. Website lebih mudah diakses oleh masyarakat di berbagai daerah hanya dengan menggunakan internet. Salah satunya dalam hal pemasaran produk suatu usaha, website dapat menjadi sarana mempromosikan, memasarkan dan menyampaikan informasi yang efektif dan efisien kepada masyarakat.Ves Boutique adalah suatu usaha yang bergerak di bidang fashion. Dalam mempromosikan dan memasarkan, butik tersebut masih menggunakan cara yang kurang efisien diantaranya melalui brosur, spanduk di depan toko. Butik tersebut dapat memanfaatkan website sebagai media promosi dan informasi untuk memajukan butik tersebut dan menunjukkan bahwa butik tersebut memiliki kualitas yang baik dalam hal promosi. Dalam merancang website sebagai media promosi dan informasi pada ves boutique terdiri dari dua halaman diantaranya, halaman admin dan halaman utama. Konsumen dapat mengakses tanpa harus melakukan login terlebih dahulu. Ini dilakukan untuk memudahkan konsumen. Dalam website ini, konsumen dapat melakukan pemesanan produk langsung tanpa harus mengunjungi butik tersebut. Website ini dirancang menggunakan bahasa pemograman PHP dan MySql sebagai database.","author":[{"dropping-particle":"","family":"Hasugian","given":"Penda Sudarto","non-dropping-particle":"","parse-names":false,"suffix":""}],"container-title":"Journal Of Informatic Pelita Nusantara","id":"ITEM-1","issue":"1","issued":{"date-parts":[["2018"]]},"page":"82-86","title":"Perancangan Website Sebagai Media Promosi Dan Informasi","type":"article-journal","volume":"3"},"uris":["http://www.mendeley.com/documents/?uuid=27eb7343-ec8b-4272-b953-60469907d95b"]}],"mendeley":{"formattedCitation":"(Hasugian, 2018)","plainTextFormattedCitation":"(Hasugian, 2018)","previouslyFormattedCitation":"(Hasugian, 2018)"},"properties":{"noteIndex":0},"schema":"https://github.com/citation-style-language/schema/raw/master/csl-citation.json"}</w:instrText>
       </w:r>
       <w:r>
         <w:rPr>
@@ -3587,34 +3717,7 @@
           <w:sz w:val="24"/>
           <w:szCs w:val="24"/>
         </w:rPr>
-        <w:t>Ade Rahma</w:t>
-      </w:r>
-      <w:r>
-        <w:rPr>
-          <w:rFonts w:ascii="Times New Roman" w:hAnsi="Times New Roman" w:cs="Times New Roman"/>
-          <w:noProof/>
-          <w:sz w:val="24"/>
-          <w:szCs w:val="24"/>
-        </w:rPr>
-        <w:t xml:space="preserve"> </w:t>
-      </w:r>
-      <w:r>
-        <w:rPr>
-          <w:rFonts w:ascii="Times New Roman" w:hAnsi="Times New Roman" w:cs="Times New Roman"/>
-          <w:noProof/>
-          <w:sz w:val="24"/>
-          <w:szCs w:val="24"/>
-        </w:rPr>
-        <w:t>(</w:t>
-      </w:r>
-      <w:r>
-        <w:rPr>
-          <w:rFonts w:ascii="Times New Roman" w:hAnsi="Times New Roman" w:cs="Times New Roman"/>
-          <w:noProof/>
-          <w:sz w:val="24"/>
-          <w:szCs w:val="24"/>
-        </w:rPr>
-        <w:t>2017)</w:t>
+        <w:t>(Hasugian, 2018)</w:t>
       </w:r>
       <w:r>
         <w:rPr>
@@ -3630,7 +3733,15 @@
           <w:sz w:val="24"/>
           <w:szCs w:val="24"/>
         </w:rPr>
-        <w:t xml:space="preserve">, </w:t>
+        <w:t xml:space="preserve">. Promosi yang dimaksud dalam penelitian ini adalah bagaimana mempromosikan atau memaparkan segala bentuk informasi yang berkaitan dengan </w:t>
+      </w:r>
+      <w:r>
+        <w:rPr>
+          <w:rFonts w:ascii="Times New Roman" w:hAnsi="Times New Roman" w:cs="Times New Roman"/>
+          <w:sz w:val="24"/>
+          <w:szCs w:val="24"/>
+        </w:rPr>
+        <w:t>acara</w:t>
       </w:r>
       <w:r>
         <w:rPr>
@@ -3640,8 +3751,120 @@
           <w:sz w:val="24"/>
           <w:szCs w:val="24"/>
         </w:rPr>
+        <w:t xml:space="preserve"> </w:t>
+      </w:r>
+      <w:r>
+        <w:rPr>
+          <w:rFonts w:ascii="Times New Roman" w:hAnsi="Times New Roman" w:cs="Times New Roman"/>
+          <w:sz w:val="24"/>
+          <w:szCs w:val="24"/>
+        </w:rPr>
+        <w:t xml:space="preserve">yang diselenggarakan melalui media baik digital, maupun cetak. </w:t>
+      </w:r>
+      <w:r>
+        <w:rPr>
+          <w:rFonts w:ascii="Times New Roman" w:hAnsi="Times New Roman" w:cs="Times New Roman"/>
+          <w:sz w:val="24"/>
+          <w:szCs w:val="24"/>
+        </w:rPr>
+        <w:t>M</w:t>
+      </w:r>
+      <w:r>
+        <w:rPr>
+          <w:rFonts w:ascii="Times New Roman" w:hAnsi="Times New Roman" w:cs="Times New Roman"/>
+          <w:sz w:val="24"/>
+          <w:szCs w:val="24"/>
+        </w:rPr>
+        <w:t xml:space="preserve">enurut </w:t>
+      </w:r>
+      <w:r>
+        <w:rPr>
+          <w:rFonts w:ascii="Times New Roman" w:hAnsi="Times New Roman" w:cs="Times New Roman"/>
+          <w:sz w:val="24"/>
+          <w:szCs w:val="24"/>
+        </w:rPr>
+        <w:fldChar w:fldCharType="begin" w:fldLock="1"/>
+      </w:r>
+      <w:r>
+        <w:rPr>
+          <w:rFonts w:ascii="Times New Roman" w:hAnsi="Times New Roman" w:cs="Times New Roman"/>
+          <w:sz w:val="24"/>
+          <w:szCs w:val="24"/>
+        </w:rPr>
+        <w:instrText>ADDIN CSL_CITATION {"citationItems":[{"id":"ITEM-1","itemData":{"DOI":"10.31000/nyimak.v1i2.480","ISSN":"2580-3808","abstract":"Jakarta Clothing is an event which is providing all kinds of distribution store from Indonesia. The concept ofmarket are combined with many activities those are interested for young people. Jakcloth presents live musicperformances from many kinds of fabulous bands from Indonesia and also other countries. The segmentationsof Jakcloth started from Junior High School, Senior high School students, college students, and others. Sincewithout communication belongs to business, there will maybe such a rejection to the service or products offered.Marketing is one of important activity in the corporate world. Kotler in Rangkuti (2000:18) defines that marketingcommunications is a planning process and applying the concept, price, promotion and also distribution processof a number of products and services to create the exchanging that can satisty the purpose of individual andorganization. The Result of this study explains that Mipro in making strategy for Jakcloth event involvescommunication strategy word of mouth. Kotler and Keller (2007 ) suggests that the Communication Word ofMouth ( WOM ) or word of mouth communication is a process of communication that the form of recommendationseither individually or in groups to a product or service that aims to provide personal information .The event waschosen as a marketing communication strategy for national product based on clothing, this adjust with theyoung people character that is being the main target from distro clothing product sale. The young people, areenergic people, love musics and challenges. So then this event is manage appropriate with the characteristic ofyoung people.Keyword: Marketing communication strategy, event, word of mouth","author":[{"dropping-particle":"","family":"Rahma","given":"Ade","non-dropping-particle":"","parse-names":false,"suffix":""}],"container-title":"Nyimak (Journal of Communication)","id":"ITEM-1","issue":"2","issued":{"date-parts":[["2017"]]},"page":"149-169","title":"Event Sebagai Salah Satu Bentuk Strategi Komunikasi Pemasaran Produk Fashion Nasional (Event Tahunan Jakcloth)","type":"article-journal","volume":"1"},"uris":["http://www.mendeley.com/documents/?uuid=d2561f61-735c-4f95-895c-9e56410a577c"]}],"mendeley":{"formattedCitation":"(Rahma, 2017)","manualFormatting":"Ade Rahma (2017)","plainTextFormattedCitation":"(Rahma, 2017)","previouslyFormattedCitation":"(Rahma, 2017)"},"properties":{"noteIndex":0},"schema":"https://github.com/citation-style-language/schema/raw/master/csl-citation.json"}</w:instrText>
+      </w:r>
+      <w:r>
+        <w:rPr>
+          <w:rFonts w:ascii="Times New Roman" w:hAnsi="Times New Roman" w:cs="Times New Roman"/>
+          <w:sz w:val="24"/>
+          <w:szCs w:val="24"/>
+        </w:rPr>
+        <w:fldChar w:fldCharType="separate"/>
+      </w:r>
+      <w:r>
+        <w:rPr>
+          <w:rFonts w:ascii="Times New Roman" w:hAnsi="Times New Roman" w:cs="Times New Roman"/>
+          <w:noProof/>
+          <w:sz w:val="24"/>
+          <w:szCs w:val="24"/>
+        </w:rPr>
+        <w:t>Ade Rahma</w:t>
+      </w:r>
+      <w:r>
+        <w:rPr>
+          <w:rFonts w:ascii="Times New Roman" w:hAnsi="Times New Roman" w:cs="Times New Roman"/>
+          <w:noProof/>
+          <w:sz w:val="24"/>
+          <w:szCs w:val="24"/>
+        </w:rPr>
+        <w:t xml:space="preserve"> </w:t>
+      </w:r>
+      <w:r>
+        <w:rPr>
+          <w:rFonts w:ascii="Times New Roman" w:hAnsi="Times New Roman" w:cs="Times New Roman"/>
+          <w:noProof/>
+          <w:sz w:val="24"/>
+          <w:szCs w:val="24"/>
+        </w:rPr>
+        <w:t>(</w:t>
+      </w:r>
+      <w:r>
+        <w:rPr>
+          <w:rFonts w:ascii="Times New Roman" w:hAnsi="Times New Roman" w:cs="Times New Roman"/>
+          <w:noProof/>
+          <w:sz w:val="24"/>
+          <w:szCs w:val="24"/>
+        </w:rPr>
+        <w:t>2017)</w:t>
+      </w:r>
+      <w:r>
+        <w:rPr>
+          <w:rFonts w:ascii="Times New Roman" w:hAnsi="Times New Roman" w:cs="Times New Roman"/>
+          <w:sz w:val="24"/>
+          <w:szCs w:val="24"/>
+        </w:rPr>
+        <w:fldChar w:fldCharType="end"/>
+      </w:r>
+      <w:r>
+        <w:rPr>
+          <w:rFonts w:ascii="Times New Roman" w:hAnsi="Times New Roman" w:cs="Times New Roman"/>
+          <w:sz w:val="24"/>
+          <w:szCs w:val="24"/>
+        </w:rPr>
+        <w:t xml:space="preserve">, </w:t>
+      </w:r>
+      <w:proofErr w:type="spellStart"/>
+      <w:r>
+        <w:rPr>
+          <w:rFonts w:ascii="Times New Roman" w:hAnsi="Times New Roman" w:cs="Times New Roman"/>
+          <w:i/>
+          <w:iCs/>
+          <w:sz w:val="24"/>
+          <w:szCs w:val="24"/>
+        </w:rPr>
         <w:t>event</w:t>
       </w:r>
+      <w:proofErr w:type="spellEnd"/>
       <w:r>
         <w:rPr>
           <w:rFonts w:ascii="Times New Roman" w:hAnsi="Times New Roman" w:cs="Times New Roman"/>
@@ -4173,8 +4396,18 @@
           <w:sz w:val="24"/>
           <w:szCs w:val="24"/>
         </w:rPr>
-        <w:t xml:space="preserve"> berbasis linux</w:t>
-      </w:r>
+        <w:t xml:space="preserve"> berbasis </w:t>
+      </w:r>
+      <w:proofErr w:type="spellStart"/>
+      <w:r>
+        <w:rPr>
+          <w:rFonts w:ascii="Times New Roman" w:hAnsi="Times New Roman" w:cs="Times New Roman"/>
+          <w:sz w:val="24"/>
+          <w:szCs w:val="24"/>
+        </w:rPr>
+        <w:t>linux</w:t>
+      </w:r>
+      <w:proofErr w:type="spellEnd"/>
       <w:r>
         <w:rPr>
           <w:rFonts w:ascii="Times New Roman" w:hAnsi="Times New Roman" w:cs="Times New Roman"/>
@@ -4199,6 +4432,7 @@
         </w:rPr>
         <w:t xml:space="preserve"> yang mencakup sistem operasi, </w:t>
       </w:r>
+      <w:proofErr w:type="spellStart"/>
       <w:r>
         <w:rPr>
           <w:rFonts w:ascii="Times New Roman" w:hAnsi="Times New Roman" w:cs="Times New Roman"/>
@@ -4209,6 +4443,7 @@
         </w:rPr>
         <w:t>middleware</w:t>
       </w:r>
+      <w:proofErr w:type="spellEnd"/>
       <w:r>
         <w:rPr>
           <w:rFonts w:ascii="Times New Roman" w:hAnsi="Times New Roman" w:cs="Times New Roman"/>
@@ -4251,140 +4486,9 @@
           <w:sz w:val="24"/>
           <w:szCs w:val="24"/>
         </w:rPr>
-        <w:t>open source</w:t>
-      </w:r>
-      <w:r>
-        <w:rPr>
-          <w:rFonts w:ascii="Times New Roman" w:hAnsi="Times New Roman" w:cs="Times New Roman"/>
-          <w:sz w:val="24"/>
-          <w:szCs w:val="24"/>
-        </w:rPr>
-        <w:t>) bagi para pengembang agar dapat menciptakan aplikasi mereka</w:t>
-      </w:r>
-      <w:r>
-        <w:rPr>
-          <w:rFonts w:ascii="Times New Roman" w:hAnsi="Times New Roman" w:cs="Times New Roman"/>
-          <w:sz w:val="24"/>
-          <w:szCs w:val="24"/>
-        </w:rPr>
-        <w:t xml:space="preserve"> </w:t>
-      </w:r>
-      <w:r>
-        <w:rPr>
-          <w:rFonts w:ascii="Times New Roman" w:hAnsi="Times New Roman" w:cs="Times New Roman"/>
-          <w:sz w:val="24"/>
-          <w:szCs w:val="24"/>
-        </w:rPr>
-        <w:fldChar w:fldCharType="begin" w:fldLock="1"/>
-      </w:r>
-      <w:r>
-        <w:rPr>
-          <w:rFonts w:ascii="Times New Roman" w:hAnsi="Times New Roman" w:cs="Times New Roman"/>
-          <w:sz w:val="24"/>
-          <w:szCs w:val="24"/>
-        </w:rPr>
-        <w:instrText>ADDIN CSL_CITATION {"citationItems":[{"id":"ITEM-1","itemData":{"abstract":"Penelitian ini bertujuan untuk merancang dan membangun suatu aplikasi pemesanan menu makanan restoran untuk membantu pihak restoran dalam menangani pemesanan menu makanan. Dengan menggunakan web-service aplikasi pemesanan menu di sisi pelanggan berbasis android (client) dapat terintegrasi dengan aplikasi web-admin di pihak restoran untuk mengatur pemesanan (server). Dalam rancang bangun aplikasi ini menggunakan metode RAD (Rapid Application Development) yang terdiri dari tahapan analisa persyaratan, analisis modeling, desain modeling, dan fase konstruksi. Dan aplikasi ini hanya untuk melayani sistem pemesanan menu restoran.","author":[{"dropping-particle":"","family":"Tompoh","given":"Jos Forman","non-dropping-particle":"","parse-names":false,"suffix":""},{"dropping-particle":"","family":"Sentinuwo","given":"Steven R","non-dropping-particle":"","parse-names":false,"suffix":""},{"dropping-particle":"","family":"Sinsuw","given":"Alicia A E","non-dropping-particle":"","parse-names":false,"suffix":""}],"container-title":"E-Journal Teknik Informatika","id":"ITEM-1","issue":"1","issued":{"date-parts":[["2016"]]},"page":"1-9","title":"Rancang Bangun Aplikasi Pemesanan Menu Makanan Restoran Berbasis Android","type":"article-journal","volume":"9"},"uris":["http://www.mendeley.com/documents/?uuid=0a47de66-5ad7-4aa2-8214-6121cc43de0e"]}],"mendeley":{"formattedCitation":"(Tompoh et al., 2016)","plainTextFormattedCitation":"(Tompoh et al., 2016)"},"properties":{"noteIndex":0},"schema":"https://github.com/citation-style-language/schema/raw/master/csl-citation.json"}</w:instrText>
-      </w:r>
-      <w:r>
-        <w:rPr>
-          <w:rFonts w:ascii="Times New Roman" w:hAnsi="Times New Roman" w:cs="Times New Roman"/>
-          <w:sz w:val="24"/>
-          <w:szCs w:val="24"/>
-        </w:rPr>
-        <w:fldChar w:fldCharType="separate"/>
-      </w:r>
-      <w:r>
-        <w:rPr>
-          <w:rFonts w:ascii="Times New Roman" w:hAnsi="Times New Roman" w:cs="Times New Roman"/>
-          <w:noProof/>
-          <w:sz w:val="24"/>
-          <w:szCs w:val="24"/>
-        </w:rPr>
-        <w:t>(Tompoh et al., 2016)</w:t>
-      </w:r>
-      <w:r>
-        <w:rPr>
-          <w:rFonts w:ascii="Times New Roman" w:hAnsi="Times New Roman" w:cs="Times New Roman"/>
-          <w:sz w:val="24"/>
-          <w:szCs w:val="24"/>
-        </w:rPr>
-        <w:fldChar w:fldCharType="end"/>
-      </w:r>
-      <w:r>
-        <w:rPr>
-          <w:rFonts w:ascii="Times New Roman" w:hAnsi="Times New Roman" w:cs="Times New Roman"/>
-          <w:sz w:val="24"/>
-          <w:szCs w:val="24"/>
-        </w:rPr>
-        <w:t xml:space="preserve">. Adapun beberapa kelebihan android menurut </w:t>
-      </w:r>
-      <w:r>
-        <w:rPr>
-          <w:rFonts w:ascii="Times New Roman" w:hAnsi="Times New Roman" w:cs="Times New Roman"/>
-          <w:sz w:val="24"/>
-          <w:szCs w:val="24"/>
-        </w:rPr>
-        <w:fldChar w:fldCharType="begin" w:fldLock="1"/>
-      </w:r>
-      <w:r>
-        <w:rPr>
-          <w:rFonts w:ascii="Times New Roman" w:hAnsi="Times New Roman" w:cs="Times New Roman"/>
-          <w:sz w:val="24"/>
-          <w:szCs w:val="24"/>
-        </w:rPr>
-        <w:instrText>ADDIN CSL_CITATION {"citationItems":[{"id":"ITEM-1","itemData":{"abstract":"Penelitian ini bertujuan untuk merancang dan membangun suatu aplikasi pemesanan menu makanan restoran untuk membantu pihak restoran dalam menangani pemesanan menu makanan. Dengan menggunakan web-service aplikasi pemesanan menu di sisi pelanggan berbasis android (client) dapat terintegrasi dengan aplikasi web-admin di pihak restoran untuk mengatur pemesanan (server). Dalam rancang bangun aplikasi ini menggunakan metode RAD (Rapid Application Development) yang terdiri dari tahapan analisa persyaratan, analisis modeling, desain modeling, dan fase konstruksi. Dan aplikasi ini hanya untuk melayani sistem pemesanan menu restoran.","author":[{"dropping-particle":"","family":"Tompoh","given":"Jos Forman","non-dropping-particle":"","parse-names":false,"suffix":""},{"dropping-particle":"","family":"Sentinuwo","given":"Steven R","non-dropping-particle":"","parse-names":false,"suffix":""},{"dropping-particle":"","family":"Sinsuw","given":"Alicia A E","non-dropping-particle":"","parse-names":false,"suffix":""}],"container-title":"E-Journal Teknik Informatika","id":"ITEM-1","issue":"1","issued":{"date-parts":[["2016"]]},"page":"1-9","title":"Rancang Bangun Aplikasi Pemesanan Menu Makanan Restoran Berbasis Android","type":"article-journal","volume":"9"},"uris":["http://www.mendeley.com/documents/?uuid=0a47de66-5ad7-4aa2-8214-6121cc43de0e"]}],"mendeley":{"formattedCitation":"(Tompoh et al., 2016)","manualFormatting":"Tompoh et al., (2016)","plainTextFormattedCitation":"(Tompoh et al., 2016)","previouslyFormattedCitation":"(Tompoh et al., 2016)"},"properties":{"noteIndex":0},"schema":"https://github.com/citation-style-language/schema/raw/master/csl-citation.json"}</w:instrText>
-      </w:r>
-      <w:r>
-        <w:rPr>
-          <w:rFonts w:ascii="Times New Roman" w:hAnsi="Times New Roman" w:cs="Times New Roman"/>
-          <w:sz w:val="24"/>
-          <w:szCs w:val="24"/>
-        </w:rPr>
-        <w:fldChar w:fldCharType="separate"/>
-      </w:r>
-      <w:r>
-        <w:rPr>
-          <w:rFonts w:ascii="Times New Roman" w:hAnsi="Times New Roman" w:cs="Times New Roman"/>
-          <w:noProof/>
-          <w:sz w:val="24"/>
-          <w:szCs w:val="24"/>
-        </w:rPr>
-        <w:t xml:space="preserve">Tompoh et al., </w:t>
-      </w:r>
-      <w:r>
-        <w:rPr>
-          <w:rFonts w:ascii="Times New Roman" w:hAnsi="Times New Roman" w:cs="Times New Roman"/>
-          <w:noProof/>
-          <w:sz w:val="24"/>
-          <w:szCs w:val="24"/>
-        </w:rPr>
-        <w:t>(</w:t>
-      </w:r>
-      <w:r>
-        <w:rPr>
-          <w:rFonts w:ascii="Times New Roman" w:hAnsi="Times New Roman" w:cs="Times New Roman"/>
-          <w:noProof/>
-          <w:sz w:val="24"/>
-          <w:szCs w:val="24"/>
-        </w:rPr>
-        <w:t>2016)</w:t>
-      </w:r>
-      <w:r>
-        <w:rPr>
-          <w:rFonts w:ascii="Times New Roman" w:hAnsi="Times New Roman" w:cs="Times New Roman"/>
-          <w:sz w:val="24"/>
-          <w:szCs w:val="24"/>
-        </w:rPr>
-        <w:fldChar w:fldCharType="end"/>
-      </w:r>
-      <w:r>
-        <w:rPr>
-          <w:rFonts w:ascii="Times New Roman" w:hAnsi="Times New Roman" w:cs="Times New Roman"/>
-          <w:sz w:val="24"/>
-          <w:szCs w:val="24"/>
-        </w:rPr>
-        <w:t xml:space="preserve"> di antaranya adalah (1) </w:t>
-      </w:r>
+        <w:t xml:space="preserve">open </w:t>
+      </w:r>
+      <w:proofErr w:type="spellStart"/>
       <w:r>
         <w:rPr>
           <w:rFonts w:ascii="Times New Roman" w:hAnsi="Times New Roman" w:cs="Times New Roman"/>
@@ -4393,8 +4497,142 @@
           <w:sz w:val="24"/>
           <w:szCs w:val="24"/>
         </w:rPr>
-        <w:t>Complete pla</w:t>
-      </w:r>
+        <w:t>source</w:t>
+      </w:r>
+      <w:proofErr w:type="spellEnd"/>
+      <w:r>
+        <w:rPr>
+          <w:rFonts w:ascii="Times New Roman" w:hAnsi="Times New Roman" w:cs="Times New Roman"/>
+          <w:sz w:val="24"/>
+          <w:szCs w:val="24"/>
+        </w:rPr>
+        <w:t>) bagi para pengembang agar dapat menciptakan aplikasi mereka</w:t>
+      </w:r>
+      <w:r>
+        <w:rPr>
+          <w:rFonts w:ascii="Times New Roman" w:hAnsi="Times New Roman" w:cs="Times New Roman"/>
+          <w:sz w:val="24"/>
+          <w:szCs w:val="24"/>
+        </w:rPr>
+        <w:t xml:space="preserve"> </w:t>
+      </w:r>
+      <w:r>
+        <w:rPr>
+          <w:rFonts w:ascii="Times New Roman" w:hAnsi="Times New Roman" w:cs="Times New Roman"/>
+          <w:sz w:val="24"/>
+          <w:szCs w:val="24"/>
+        </w:rPr>
+        <w:fldChar w:fldCharType="begin" w:fldLock="1"/>
+      </w:r>
+      <w:r>
+        <w:rPr>
+          <w:rFonts w:ascii="Times New Roman" w:hAnsi="Times New Roman" w:cs="Times New Roman"/>
+          <w:sz w:val="24"/>
+          <w:szCs w:val="24"/>
+        </w:rPr>
+        <w:instrText>ADDIN CSL_CITATION {"citationItems":[{"id":"ITEM-1","itemData":{"abstract":"Penelitian ini bertujuan untuk merancang dan membangun suatu aplikasi pemesanan menu makanan restoran untuk membantu pihak restoran dalam menangani pemesanan menu makanan. Dengan menggunakan web-service aplikasi pemesanan menu di sisi pelanggan berbasis android (client) dapat terintegrasi dengan aplikasi web-admin di pihak restoran untuk mengatur pemesanan (server). Dalam rancang bangun aplikasi ini menggunakan metode RAD (Rapid Application Development) yang terdiri dari tahapan analisa persyaratan, analisis modeling, desain modeling, dan fase konstruksi. Dan aplikasi ini hanya untuk melayani sistem pemesanan menu restoran.","author":[{"dropping-particle":"","family":"Tompoh","given":"Jos Forman","non-dropping-particle":"","parse-names":false,"suffix":""},{"dropping-particle":"","family":"Sentinuwo","given":"Steven R","non-dropping-particle":"","parse-names":false,"suffix":""},{"dropping-particle":"","family":"Sinsuw","given":"Alicia A E","non-dropping-particle":"","parse-names":false,"suffix":""}],"container-title":"E-Journal Teknik Informatika","id":"ITEM-1","issue":"1","issued":{"date-parts":[["2016"]]},"page":"1-9","title":"Rancang Bangun Aplikasi Pemesanan Menu Makanan Restoran Berbasis Android","type":"article-journal","volume":"9"},"uris":["http://www.mendeley.com/documents/?uuid=0a47de66-5ad7-4aa2-8214-6121cc43de0e"]}],"mendeley":{"formattedCitation":"(Tompoh et al., 2016)","plainTextFormattedCitation":"(Tompoh et al., 2016)","previouslyFormattedCitation":"(Tompoh et al., 2016)"},"properties":{"noteIndex":0},"schema":"https://github.com/citation-style-language/schema/raw/master/csl-citation.json"}</w:instrText>
+      </w:r>
+      <w:r>
+        <w:rPr>
+          <w:rFonts w:ascii="Times New Roman" w:hAnsi="Times New Roman" w:cs="Times New Roman"/>
+          <w:sz w:val="24"/>
+          <w:szCs w:val="24"/>
+        </w:rPr>
+        <w:fldChar w:fldCharType="separate"/>
+      </w:r>
+      <w:r>
+        <w:rPr>
+          <w:rFonts w:ascii="Times New Roman" w:hAnsi="Times New Roman" w:cs="Times New Roman"/>
+          <w:noProof/>
+          <w:sz w:val="24"/>
+          <w:szCs w:val="24"/>
+        </w:rPr>
+        <w:t>(Tompoh et al., 2016)</w:t>
+      </w:r>
+      <w:r>
+        <w:rPr>
+          <w:rFonts w:ascii="Times New Roman" w:hAnsi="Times New Roman" w:cs="Times New Roman"/>
+          <w:sz w:val="24"/>
+          <w:szCs w:val="24"/>
+        </w:rPr>
+        <w:fldChar w:fldCharType="end"/>
+      </w:r>
+      <w:r>
+        <w:rPr>
+          <w:rFonts w:ascii="Times New Roman" w:hAnsi="Times New Roman" w:cs="Times New Roman"/>
+          <w:sz w:val="24"/>
+          <w:szCs w:val="24"/>
+        </w:rPr>
+        <w:t xml:space="preserve">. Adapun beberapa kelebihan android menurut </w:t>
+      </w:r>
+      <w:r>
+        <w:rPr>
+          <w:rFonts w:ascii="Times New Roman" w:hAnsi="Times New Roman" w:cs="Times New Roman"/>
+          <w:sz w:val="24"/>
+          <w:szCs w:val="24"/>
+        </w:rPr>
+        <w:fldChar w:fldCharType="begin" w:fldLock="1"/>
+      </w:r>
+      <w:r>
+        <w:rPr>
+          <w:rFonts w:ascii="Times New Roman" w:hAnsi="Times New Roman" w:cs="Times New Roman"/>
+          <w:sz w:val="24"/>
+          <w:szCs w:val="24"/>
+        </w:rPr>
+        <w:instrText>ADDIN CSL_CITATION {"citationItems":[{"id":"ITEM-1","itemData":{"abstract":"Penelitian ini bertujuan untuk merancang dan membangun suatu aplikasi pemesanan menu makanan restoran untuk membantu pihak restoran dalam menangani pemesanan menu makanan. Dengan menggunakan web-service aplikasi pemesanan menu di sisi pelanggan berbasis android (client) dapat terintegrasi dengan aplikasi web-admin di pihak restoran untuk mengatur pemesanan (server). Dalam rancang bangun aplikasi ini menggunakan metode RAD (Rapid Application Development) yang terdiri dari tahapan analisa persyaratan, analisis modeling, desain modeling, dan fase konstruksi. Dan aplikasi ini hanya untuk melayani sistem pemesanan menu restoran.","author":[{"dropping-particle":"","family":"Tompoh","given":"Jos Forman","non-dropping-particle":"","parse-names":false,"suffix":""},{"dropping-particle":"","family":"Sentinuwo","given":"Steven R","non-dropping-particle":"","parse-names":false,"suffix":""},{"dropping-particle":"","family":"Sinsuw","given":"Alicia A E","non-dropping-particle":"","parse-names":false,"suffix":""}],"container-title":"E-Journal Teknik Informatika","id":"ITEM-1","issue":"1","issued":{"date-parts":[["2016"]]},"page":"1-9","title":"Rancang Bangun Aplikasi Pemesanan Menu Makanan Restoran Berbasis Android","type":"article-journal","volume":"9"},"uris":["http://www.mendeley.com/documents/?uuid=0a47de66-5ad7-4aa2-8214-6121cc43de0e"]}],"mendeley":{"formattedCitation":"(Tompoh et al., 2016)","manualFormatting":"Tompoh et al., (2016)","plainTextFormattedCitation":"(Tompoh et al., 2016)","previouslyFormattedCitation":"(Tompoh et al., 2016)"},"properties":{"noteIndex":0},"schema":"https://github.com/citation-style-language/schema/raw/master/csl-citation.json"}</w:instrText>
+      </w:r>
+      <w:r>
+        <w:rPr>
+          <w:rFonts w:ascii="Times New Roman" w:hAnsi="Times New Roman" w:cs="Times New Roman"/>
+          <w:sz w:val="24"/>
+          <w:szCs w:val="24"/>
+        </w:rPr>
+        <w:fldChar w:fldCharType="separate"/>
+      </w:r>
+      <w:r>
+        <w:rPr>
+          <w:rFonts w:ascii="Times New Roman" w:hAnsi="Times New Roman" w:cs="Times New Roman"/>
+          <w:noProof/>
+          <w:sz w:val="24"/>
+          <w:szCs w:val="24"/>
+        </w:rPr>
+        <w:t xml:space="preserve">Tompoh et al., </w:t>
+      </w:r>
+      <w:r>
+        <w:rPr>
+          <w:rFonts w:ascii="Times New Roman" w:hAnsi="Times New Roman" w:cs="Times New Roman"/>
+          <w:noProof/>
+          <w:sz w:val="24"/>
+          <w:szCs w:val="24"/>
+        </w:rPr>
+        <w:t>(</w:t>
+      </w:r>
+      <w:r>
+        <w:rPr>
+          <w:rFonts w:ascii="Times New Roman" w:hAnsi="Times New Roman" w:cs="Times New Roman"/>
+          <w:noProof/>
+          <w:sz w:val="24"/>
+          <w:szCs w:val="24"/>
+        </w:rPr>
+        <w:t>2016)</w:t>
+      </w:r>
+      <w:r>
+        <w:rPr>
+          <w:rFonts w:ascii="Times New Roman" w:hAnsi="Times New Roman" w:cs="Times New Roman"/>
+          <w:sz w:val="24"/>
+          <w:szCs w:val="24"/>
+        </w:rPr>
+        <w:fldChar w:fldCharType="end"/>
+      </w:r>
+      <w:r>
+        <w:rPr>
+          <w:rFonts w:ascii="Times New Roman" w:hAnsi="Times New Roman" w:cs="Times New Roman"/>
+          <w:sz w:val="24"/>
+          <w:szCs w:val="24"/>
+        </w:rPr>
+        <w:t xml:space="preserve"> di antaranya adalah (1) </w:t>
+      </w:r>
+      <w:proofErr w:type="spellStart"/>
       <w:r>
         <w:rPr>
           <w:rFonts w:ascii="Times New Roman" w:hAnsi="Times New Roman" w:cs="Times New Roman"/>
@@ -4403,8 +4641,9 @@
           <w:sz w:val="24"/>
           <w:szCs w:val="24"/>
         </w:rPr>
-        <w:t>t</w:t>
-      </w:r>
+        <w:t>Complete</w:t>
+      </w:r>
+      <w:proofErr w:type="spellEnd"/>
       <w:r>
         <w:rPr>
           <w:rFonts w:ascii="Times New Roman" w:hAnsi="Times New Roman" w:cs="Times New Roman"/>
@@ -4413,23 +4652,7 @@
           <w:sz w:val="24"/>
           <w:szCs w:val="24"/>
         </w:rPr>
-        <w:t>form</w:t>
-      </w:r>
-      <w:r>
-        <w:rPr>
-          <w:rFonts w:ascii="Times New Roman" w:hAnsi="Times New Roman" w:cs="Times New Roman"/>
-          <w:sz w:val="24"/>
-          <w:szCs w:val="24"/>
-        </w:rPr>
-        <w:t xml:space="preserve">, Android memiliki </w:t>
-      </w:r>
-      <w:r>
-        <w:rPr>
-          <w:rFonts w:ascii="Times New Roman" w:hAnsi="Times New Roman" w:cs="Times New Roman"/>
-          <w:sz w:val="24"/>
-          <w:szCs w:val="24"/>
-        </w:rPr>
-        <w:t>alat</w:t>
+        <w:t xml:space="preserve"> pla</w:t>
       </w:r>
       <w:r>
         <w:rPr>
@@ -4439,15 +4662,7 @@
           <w:sz w:val="24"/>
           <w:szCs w:val="24"/>
         </w:rPr>
-        <w:t xml:space="preserve"> </w:t>
-      </w:r>
-      <w:r>
-        <w:rPr>
-          <w:rFonts w:ascii="Times New Roman" w:hAnsi="Times New Roman" w:cs="Times New Roman"/>
-          <w:sz w:val="24"/>
-          <w:szCs w:val="24"/>
-        </w:rPr>
-        <w:t xml:space="preserve">yang berfungsi untuk membangun suatu aplikasi yang selanjutnya aplikasi tersebut dapat lebih dikembangkan lagi oleh para pengembang lainnya atau pengembang yang sama. (2) </w:t>
+        <w:t>t</w:t>
       </w:r>
       <w:r>
         <w:rPr>
@@ -4457,15 +4672,23 @@
           <w:sz w:val="24"/>
           <w:szCs w:val="24"/>
         </w:rPr>
-        <w:t>Open source platform</w:t>
-      </w:r>
-      <w:r>
-        <w:rPr>
-          <w:rFonts w:ascii="Times New Roman" w:hAnsi="Times New Roman" w:cs="Times New Roman"/>
-          <w:sz w:val="24"/>
-          <w:szCs w:val="24"/>
-        </w:rPr>
-        <w:t>, Android menjadi sistem operasi yang mudah dikembangkan karena bersifat terbuka (</w:t>
+        <w:t>form</w:t>
+      </w:r>
+      <w:r>
+        <w:rPr>
+          <w:rFonts w:ascii="Times New Roman" w:hAnsi="Times New Roman" w:cs="Times New Roman"/>
+          <w:sz w:val="24"/>
+          <w:szCs w:val="24"/>
+        </w:rPr>
+        <w:t xml:space="preserve">, Android memiliki </w:t>
+      </w:r>
+      <w:r>
+        <w:rPr>
+          <w:rFonts w:ascii="Times New Roman" w:hAnsi="Times New Roman" w:cs="Times New Roman"/>
+          <w:sz w:val="24"/>
+          <w:szCs w:val="24"/>
+        </w:rPr>
+        <w:t>alat</w:t>
       </w:r>
       <w:r>
         <w:rPr>
@@ -4475,15 +4698,15 @@
           <w:sz w:val="24"/>
           <w:szCs w:val="24"/>
         </w:rPr>
-        <w:t>open source</w:t>
-      </w:r>
-      <w:r>
-        <w:rPr>
-          <w:rFonts w:ascii="Times New Roman" w:hAnsi="Times New Roman" w:cs="Times New Roman"/>
-          <w:sz w:val="24"/>
-          <w:szCs w:val="24"/>
-        </w:rPr>
-        <w:t xml:space="preserve">). (3) </w:t>
+        <w:t xml:space="preserve"> </w:t>
+      </w:r>
+      <w:r>
+        <w:rPr>
+          <w:rFonts w:ascii="Times New Roman" w:hAnsi="Times New Roman" w:cs="Times New Roman"/>
+          <w:sz w:val="24"/>
+          <w:szCs w:val="24"/>
+        </w:rPr>
+        <w:t xml:space="preserve">yang berfungsi untuk membangun suatu aplikasi yang selanjutnya aplikasi tersebut dapat lebih dikembangkan lagi oleh para pengembang lainnya atau pengembang yang sama. (2) </w:t>
       </w:r>
       <w:r>
         <w:rPr>
@@ -4493,16 +4716,9 @@
           <w:sz w:val="24"/>
           <w:szCs w:val="24"/>
         </w:rPr>
-        <w:t>Free platform</w:t>
-      </w:r>
-      <w:r>
-        <w:rPr>
-          <w:rFonts w:ascii="Times New Roman" w:hAnsi="Times New Roman" w:cs="Times New Roman"/>
-          <w:sz w:val="24"/>
-          <w:szCs w:val="24"/>
-        </w:rPr>
-        <w:t xml:space="preserve">, para pengembang dapat dengan bebas mengembangkan, mendistribusikan, serta memperjualbelikan sistem operasi Android tanpa harus membayar </w:t>
-      </w:r>
+        <w:t xml:space="preserve">Open </w:t>
+      </w:r>
+      <w:proofErr w:type="spellStart"/>
       <w:r>
         <w:rPr>
           <w:rFonts w:ascii="Times New Roman" w:hAnsi="Times New Roman" w:cs="Times New Roman"/>
@@ -4511,16 +4727,9 @@
           <w:sz w:val="24"/>
           <w:szCs w:val="24"/>
         </w:rPr>
-        <w:t>royalty</w:t>
-      </w:r>
-      <w:r>
-        <w:rPr>
-          <w:rFonts w:ascii="Times New Roman" w:hAnsi="Times New Roman" w:cs="Times New Roman"/>
-          <w:sz w:val="24"/>
-          <w:szCs w:val="24"/>
-        </w:rPr>
-        <w:t xml:space="preserve"> untuk mendapatkan </w:t>
-      </w:r>
+        <w:t>source</w:t>
+      </w:r>
+      <w:proofErr w:type="spellEnd"/>
       <w:r>
         <w:rPr>
           <w:rFonts w:ascii="Times New Roman" w:hAnsi="Times New Roman" w:cs="Times New Roman"/>
@@ -4529,8 +4738,108 @@
           <w:sz w:val="24"/>
           <w:szCs w:val="24"/>
         </w:rPr>
+        <w:t xml:space="preserve"> platform</w:t>
+      </w:r>
+      <w:r>
+        <w:rPr>
+          <w:rFonts w:ascii="Times New Roman" w:hAnsi="Times New Roman" w:cs="Times New Roman"/>
+          <w:sz w:val="24"/>
+          <w:szCs w:val="24"/>
+        </w:rPr>
+        <w:t>, Android menjadi sistem operasi yang mudah dikembangkan karena bersifat terbuka (</w:t>
+      </w:r>
+      <w:r>
+        <w:rPr>
+          <w:rFonts w:ascii="Times New Roman" w:hAnsi="Times New Roman" w:cs="Times New Roman"/>
+          <w:i/>
+          <w:iCs/>
+          <w:sz w:val="24"/>
+          <w:szCs w:val="24"/>
+        </w:rPr>
+        <w:t xml:space="preserve">open </w:t>
+      </w:r>
+      <w:proofErr w:type="spellStart"/>
+      <w:r>
+        <w:rPr>
+          <w:rFonts w:ascii="Times New Roman" w:hAnsi="Times New Roman" w:cs="Times New Roman"/>
+          <w:i/>
+          <w:iCs/>
+          <w:sz w:val="24"/>
+          <w:szCs w:val="24"/>
+        </w:rPr>
+        <w:t>source</w:t>
+      </w:r>
+      <w:proofErr w:type="spellEnd"/>
+      <w:r>
+        <w:rPr>
+          <w:rFonts w:ascii="Times New Roman" w:hAnsi="Times New Roman" w:cs="Times New Roman"/>
+          <w:sz w:val="24"/>
+          <w:szCs w:val="24"/>
+        </w:rPr>
+        <w:t xml:space="preserve">). (3) </w:t>
+      </w:r>
+      <w:proofErr w:type="spellStart"/>
+      <w:r>
+        <w:rPr>
+          <w:rFonts w:ascii="Times New Roman" w:hAnsi="Times New Roman" w:cs="Times New Roman"/>
+          <w:i/>
+          <w:iCs/>
+          <w:sz w:val="24"/>
+          <w:szCs w:val="24"/>
+        </w:rPr>
+        <w:t>Free</w:t>
+      </w:r>
+      <w:proofErr w:type="spellEnd"/>
+      <w:r>
+        <w:rPr>
+          <w:rFonts w:ascii="Times New Roman" w:hAnsi="Times New Roman" w:cs="Times New Roman"/>
+          <w:i/>
+          <w:iCs/>
+          <w:sz w:val="24"/>
+          <w:szCs w:val="24"/>
+        </w:rPr>
+        <w:t xml:space="preserve"> platform</w:t>
+      </w:r>
+      <w:r>
+        <w:rPr>
+          <w:rFonts w:ascii="Times New Roman" w:hAnsi="Times New Roman" w:cs="Times New Roman"/>
+          <w:sz w:val="24"/>
+          <w:szCs w:val="24"/>
+        </w:rPr>
+        <w:t xml:space="preserve">, para pengembang dapat dengan bebas mengembangkan, mendistribusikan, serta memperjualbelikan sistem operasi Android tanpa harus membayar </w:t>
+      </w:r>
+      <w:proofErr w:type="spellStart"/>
+      <w:r>
+        <w:rPr>
+          <w:rFonts w:ascii="Times New Roman" w:hAnsi="Times New Roman" w:cs="Times New Roman"/>
+          <w:i/>
+          <w:iCs/>
+          <w:sz w:val="24"/>
+          <w:szCs w:val="24"/>
+        </w:rPr>
+        <w:t>royalty</w:t>
+      </w:r>
+      <w:proofErr w:type="spellEnd"/>
+      <w:r>
+        <w:rPr>
+          <w:rFonts w:ascii="Times New Roman" w:hAnsi="Times New Roman" w:cs="Times New Roman"/>
+          <w:sz w:val="24"/>
+          <w:szCs w:val="24"/>
+        </w:rPr>
+        <w:t xml:space="preserve"> untuk mendapatkan </w:t>
+      </w:r>
+      <w:proofErr w:type="spellStart"/>
+      <w:r>
+        <w:rPr>
+          <w:rFonts w:ascii="Times New Roman" w:hAnsi="Times New Roman" w:cs="Times New Roman"/>
+          <w:i/>
+          <w:iCs/>
+          <w:sz w:val="24"/>
+          <w:szCs w:val="24"/>
+        </w:rPr>
         <w:t>license</w:t>
       </w:r>
+      <w:proofErr w:type="spellEnd"/>
       <w:r>
         <w:rPr>
           <w:rFonts w:ascii="Times New Roman" w:hAnsi="Times New Roman" w:cs="Times New Roman"/>
@@ -4591,6 +4900,7 @@
         </w:rPr>
         <w:t xml:space="preserve">Android memberikan banyak kemudahan, satu di antaranya ialah </w:t>
       </w:r>
+      <w:proofErr w:type="spellStart"/>
       <w:r>
         <w:rPr>
           <w:rFonts w:ascii="Times New Roman" w:hAnsi="Times New Roman" w:cs="Times New Roman"/>
@@ -4601,6 +4911,7 @@
         </w:rPr>
         <w:t>software</w:t>
       </w:r>
+      <w:proofErr w:type="spellEnd"/>
       <w:r>
         <w:rPr>
           <w:rFonts w:ascii="Times New Roman" w:hAnsi="Times New Roman" w:cs="Times New Roman"/>
@@ -4631,16 +4942,724 @@
           <w:sz w:val="24"/>
           <w:szCs w:val="24"/>
         </w:rPr>
-        <w:t>ni m</w:t>
-      </w:r>
-      <w:r>
-        <w:rPr>
-          <w:rFonts w:ascii="Times New Roman" w:hAnsi="Times New Roman" w:cs="Times New Roman"/>
-          <w:sz w:val="24"/>
-          <w:szCs w:val="24"/>
-        </w:rPr>
-        <w:t>enyebabkan siapa saja dapat mengembangkan aplikasi Android.</w:t>
-      </w:r>
+        <w:t xml:space="preserve">ni </w:t>
+      </w:r>
+      <w:r>
+        <w:rPr>
+          <w:rFonts w:ascii="Times New Roman" w:hAnsi="Times New Roman" w:cs="Times New Roman"/>
+          <w:sz w:val="24"/>
+          <w:szCs w:val="24"/>
+        </w:rPr>
+        <w:t>membuat</w:t>
+      </w:r>
+      <w:r>
+        <w:rPr>
+          <w:rFonts w:ascii="Times New Roman" w:hAnsi="Times New Roman" w:cs="Times New Roman"/>
+          <w:sz w:val="24"/>
+          <w:szCs w:val="24"/>
+        </w:rPr>
+        <w:t xml:space="preserve"> siapa saja dapat mengembangkan aplikasi Android.</w:t>
+      </w:r>
+    </w:p>
+    <w:p>
+      <w:pPr>
+        <w:spacing w:after="0" w:line="360" w:lineRule="auto"/>
+        <w:jc w:val="both"/>
+        <w:rPr>
+          <w:rFonts w:ascii="Times New Roman" w:hAnsi="Times New Roman" w:cs="Times New Roman"/>
+          <w:sz w:val="24"/>
+          <w:szCs w:val="24"/>
+        </w:rPr>
+      </w:pPr>
+    </w:p>
+    <w:p>
+      <w:pPr>
+        <w:pStyle w:val="Heading2"/>
+        <w:numPr>
+          <w:ilvl w:val="0"/>
+          <w:numId w:val="6"/>
+        </w:numPr>
+        <w:spacing w:before="0" w:line="360" w:lineRule="auto"/>
+        <w:ind w:left="450" w:hanging="450"/>
+        <w:rPr>
+          <w:rFonts w:ascii="Times New Roman" w:hAnsi="Times New Roman" w:cs="Times New Roman"/>
+          <w:b/>
+          <w:bCs/>
+          <w:color w:val="auto"/>
+          <w:sz w:val="24"/>
+          <w:szCs w:val="24"/>
+        </w:rPr>
+      </w:pPr>
+      <w:r>
+        <w:rPr>
+          <w:rFonts w:ascii="Times New Roman" w:hAnsi="Times New Roman" w:cs="Times New Roman"/>
+          <w:b/>
+          <w:bCs/>
+          <w:color w:val="auto"/>
+          <w:sz w:val="24"/>
+          <w:szCs w:val="24"/>
+        </w:rPr>
+        <w:t>Android</w:t>
+      </w:r>
+      <w:r>
+        <w:rPr>
+          <w:rFonts w:ascii="Times New Roman" w:hAnsi="Times New Roman" w:cs="Times New Roman"/>
+          <w:b/>
+          <w:bCs/>
+          <w:color w:val="auto"/>
+          <w:sz w:val="24"/>
+          <w:szCs w:val="24"/>
+        </w:rPr>
+        <w:t xml:space="preserve"> Studio</w:t>
+      </w:r>
+    </w:p>
+    <w:p>
+      <w:pPr>
+        <w:spacing w:after="0" w:line="360" w:lineRule="auto"/>
+        <w:ind w:firstLine="720"/>
+        <w:jc w:val="both"/>
+        <w:rPr>
+          <w:rFonts w:ascii="Times New Roman" w:hAnsi="Times New Roman" w:cs="Times New Roman"/>
+          <w:sz w:val="24"/>
+          <w:szCs w:val="24"/>
+        </w:rPr>
+      </w:pPr>
+      <w:r>
+        <w:rPr>
+          <w:rFonts w:ascii="Times New Roman" w:hAnsi="Times New Roman" w:cs="Times New Roman"/>
+          <w:sz w:val="24"/>
+          <w:szCs w:val="24"/>
+        </w:rPr>
+        <w:t xml:space="preserve">Android </w:t>
+      </w:r>
+      <w:r>
+        <w:rPr>
+          <w:rFonts w:ascii="Times New Roman" w:hAnsi="Times New Roman" w:cs="Times New Roman"/>
+          <w:sz w:val="24"/>
+          <w:szCs w:val="24"/>
+        </w:rPr>
+        <w:t>S</w:t>
+      </w:r>
+      <w:r>
+        <w:rPr>
+          <w:rFonts w:ascii="Times New Roman" w:hAnsi="Times New Roman" w:cs="Times New Roman"/>
+          <w:sz w:val="24"/>
+          <w:szCs w:val="24"/>
+        </w:rPr>
+        <w:t>tudio merupakan Lingkungan Pengembangan Terpadu (</w:t>
+      </w:r>
+      <w:proofErr w:type="spellStart"/>
+      <w:r>
+        <w:rPr>
+          <w:rFonts w:ascii="Times New Roman" w:hAnsi="Times New Roman" w:cs="Times New Roman"/>
+          <w:i/>
+          <w:iCs/>
+          <w:sz w:val="24"/>
+          <w:szCs w:val="24"/>
+        </w:rPr>
+        <w:t>Integrated</w:t>
+      </w:r>
+      <w:proofErr w:type="spellEnd"/>
+      <w:r>
+        <w:rPr>
+          <w:rFonts w:ascii="Times New Roman" w:hAnsi="Times New Roman" w:cs="Times New Roman"/>
+          <w:i/>
+          <w:iCs/>
+          <w:sz w:val="24"/>
+          <w:szCs w:val="24"/>
+        </w:rPr>
+        <w:t xml:space="preserve"> Development </w:t>
+      </w:r>
+      <w:proofErr w:type="spellStart"/>
+      <w:r>
+        <w:rPr>
+          <w:rFonts w:ascii="Times New Roman" w:hAnsi="Times New Roman" w:cs="Times New Roman"/>
+          <w:i/>
+          <w:iCs/>
+          <w:sz w:val="24"/>
+          <w:szCs w:val="24"/>
+        </w:rPr>
+        <w:t>Environment</w:t>
+      </w:r>
+      <w:proofErr w:type="spellEnd"/>
+      <w:r>
+        <w:rPr>
+          <w:rFonts w:ascii="Times New Roman" w:hAnsi="Times New Roman" w:cs="Times New Roman"/>
+          <w:i/>
+          <w:iCs/>
+          <w:sz w:val="24"/>
+          <w:szCs w:val="24"/>
+        </w:rPr>
+        <w:t>/IDE</w:t>
+      </w:r>
+      <w:r>
+        <w:rPr>
+          <w:rFonts w:ascii="Times New Roman" w:hAnsi="Times New Roman" w:cs="Times New Roman"/>
+          <w:sz w:val="24"/>
+          <w:szCs w:val="24"/>
+        </w:rPr>
+        <w:t>) yang secara resmi digunakan untuk mengembangkan aplikasi Android</w:t>
+      </w:r>
+      <w:r>
+        <w:rPr>
+          <w:rFonts w:ascii="Times New Roman" w:hAnsi="Times New Roman" w:cs="Times New Roman"/>
+          <w:i/>
+          <w:iCs/>
+          <w:sz w:val="24"/>
+          <w:szCs w:val="24"/>
+        </w:rPr>
+        <w:t>.</w:t>
+      </w:r>
+      <w:r>
+        <w:rPr>
+          <w:rFonts w:ascii="Times New Roman" w:hAnsi="Times New Roman" w:cs="Times New Roman"/>
+          <w:i/>
+          <w:iCs/>
+          <w:sz w:val="24"/>
+          <w:szCs w:val="24"/>
+        </w:rPr>
+        <w:t xml:space="preserve"> </w:t>
+      </w:r>
+      <w:proofErr w:type="spellStart"/>
+      <w:r>
+        <w:rPr>
+          <w:rFonts w:ascii="Times New Roman" w:hAnsi="Times New Roman" w:cs="Times New Roman"/>
+          <w:i/>
+          <w:iCs/>
+          <w:sz w:val="24"/>
+          <w:szCs w:val="24"/>
+        </w:rPr>
+        <w:t>Integrated</w:t>
+      </w:r>
+      <w:proofErr w:type="spellEnd"/>
+      <w:r>
+        <w:rPr>
+          <w:rFonts w:ascii="Times New Roman" w:hAnsi="Times New Roman" w:cs="Times New Roman"/>
+          <w:i/>
+          <w:iCs/>
+          <w:sz w:val="24"/>
+          <w:szCs w:val="24"/>
+        </w:rPr>
+        <w:t xml:space="preserve"> Development </w:t>
+      </w:r>
+      <w:proofErr w:type="spellStart"/>
+      <w:r>
+        <w:rPr>
+          <w:rFonts w:ascii="Times New Roman" w:hAnsi="Times New Roman" w:cs="Times New Roman"/>
+          <w:i/>
+          <w:iCs/>
+          <w:sz w:val="24"/>
+          <w:szCs w:val="24"/>
+        </w:rPr>
+        <w:t>Environment</w:t>
+      </w:r>
+      <w:proofErr w:type="spellEnd"/>
+      <w:r>
+        <w:rPr>
+          <w:rFonts w:ascii="Times New Roman" w:hAnsi="Times New Roman" w:cs="Times New Roman"/>
+          <w:i/>
+          <w:iCs/>
+          <w:sz w:val="24"/>
+          <w:szCs w:val="24"/>
+        </w:rPr>
+        <w:t xml:space="preserve"> </w:t>
+      </w:r>
+      <w:r>
+        <w:rPr>
+          <w:rFonts w:ascii="Times New Roman" w:hAnsi="Times New Roman" w:cs="Times New Roman"/>
+          <w:sz w:val="24"/>
+          <w:szCs w:val="24"/>
+        </w:rPr>
+        <w:t>(IDE)</w:t>
+      </w:r>
+      <w:r>
+        <w:rPr>
+          <w:rFonts w:ascii="Times New Roman" w:hAnsi="Times New Roman" w:cs="Times New Roman"/>
+          <w:sz w:val="24"/>
+          <w:szCs w:val="24"/>
+        </w:rPr>
+        <w:t xml:space="preserve"> </w:t>
+      </w:r>
+      <w:r>
+        <w:rPr>
+          <w:rFonts w:ascii="Times New Roman" w:hAnsi="Times New Roman" w:cs="Times New Roman"/>
+          <w:sz w:val="24"/>
+          <w:szCs w:val="24"/>
+        </w:rPr>
+        <w:t>adalah</w:t>
+      </w:r>
+      <w:r>
+        <w:rPr>
+          <w:rFonts w:ascii="Times New Roman" w:hAnsi="Times New Roman" w:cs="Times New Roman"/>
+          <w:sz w:val="24"/>
+          <w:szCs w:val="24"/>
+        </w:rPr>
+        <w:t xml:space="preserve"> aplikasi pengembang perangkat lunak dengan fungsi-fungsi </w:t>
+      </w:r>
+      <w:r>
+        <w:rPr>
+          <w:rFonts w:ascii="Times New Roman" w:hAnsi="Times New Roman" w:cs="Times New Roman"/>
+          <w:sz w:val="24"/>
+          <w:szCs w:val="24"/>
+        </w:rPr>
+        <w:t xml:space="preserve">yang </w:t>
+      </w:r>
+      <w:r>
+        <w:rPr>
+          <w:rFonts w:ascii="Times New Roman" w:hAnsi="Times New Roman" w:cs="Times New Roman"/>
+          <w:sz w:val="24"/>
+          <w:szCs w:val="24"/>
+        </w:rPr>
+        <w:t>terintegrasi untuk me</w:t>
+      </w:r>
+      <w:r>
+        <w:rPr>
+          <w:rFonts w:ascii="Times New Roman" w:hAnsi="Times New Roman" w:cs="Times New Roman"/>
+          <w:sz w:val="24"/>
+          <w:szCs w:val="24"/>
+        </w:rPr>
+        <w:t>m</w:t>
+      </w:r>
+      <w:r>
+        <w:rPr>
+          <w:rFonts w:ascii="Times New Roman" w:hAnsi="Times New Roman" w:cs="Times New Roman"/>
+          <w:sz w:val="24"/>
+          <w:szCs w:val="24"/>
+        </w:rPr>
+        <w:t xml:space="preserve">bangun </w:t>
+      </w:r>
+      <w:r>
+        <w:rPr>
+          <w:rFonts w:ascii="Times New Roman" w:hAnsi="Times New Roman" w:cs="Times New Roman"/>
+          <w:sz w:val="24"/>
+          <w:szCs w:val="24"/>
+        </w:rPr>
+        <w:t>suatu</w:t>
+      </w:r>
+      <w:r>
+        <w:rPr>
+          <w:rFonts w:ascii="Times New Roman" w:hAnsi="Times New Roman" w:cs="Times New Roman"/>
+          <w:sz w:val="24"/>
+          <w:szCs w:val="24"/>
+        </w:rPr>
+        <w:t xml:space="preserve"> perangkat lunak seperti </w:t>
+      </w:r>
+      <w:r>
+        <w:rPr>
+          <w:rFonts w:ascii="Times New Roman" w:hAnsi="Times New Roman" w:cs="Times New Roman"/>
+          <w:sz w:val="24"/>
+          <w:szCs w:val="24"/>
+        </w:rPr>
+        <w:t xml:space="preserve">editor kode, </w:t>
+      </w:r>
+      <w:proofErr w:type="spellStart"/>
+      <w:r>
+        <w:rPr>
+          <w:rFonts w:ascii="Times New Roman" w:hAnsi="Times New Roman" w:cs="Times New Roman"/>
+          <w:i/>
+          <w:iCs/>
+          <w:sz w:val="24"/>
+          <w:szCs w:val="24"/>
+        </w:rPr>
+        <w:t>debugger</w:t>
+      </w:r>
+      <w:proofErr w:type="spellEnd"/>
+      <w:r>
+        <w:rPr>
+          <w:rFonts w:ascii="Times New Roman" w:hAnsi="Times New Roman" w:cs="Times New Roman"/>
+          <w:sz w:val="24"/>
+          <w:szCs w:val="24"/>
+        </w:rPr>
+        <w:t xml:space="preserve">, </w:t>
+      </w:r>
+      <w:proofErr w:type="spellStart"/>
+      <w:r>
+        <w:rPr>
+          <w:rFonts w:ascii="Times New Roman" w:hAnsi="Times New Roman" w:cs="Times New Roman"/>
+          <w:i/>
+          <w:iCs/>
+          <w:sz w:val="24"/>
+          <w:szCs w:val="24"/>
+        </w:rPr>
+        <w:t>compiler</w:t>
+      </w:r>
+      <w:proofErr w:type="spellEnd"/>
+      <w:r>
+        <w:rPr>
+          <w:rFonts w:ascii="Times New Roman" w:hAnsi="Times New Roman" w:cs="Times New Roman"/>
+          <w:sz w:val="24"/>
+          <w:szCs w:val="24"/>
+        </w:rPr>
+        <w:t>, dan sebagainya</w:t>
+      </w:r>
+      <w:r>
+        <w:rPr>
+          <w:rFonts w:ascii="Times New Roman" w:hAnsi="Times New Roman" w:cs="Times New Roman"/>
+          <w:sz w:val="24"/>
+          <w:szCs w:val="24"/>
+        </w:rPr>
+        <w:t xml:space="preserve"> </w:t>
+      </w:r>
+      <w:r>
+        <w:rPr>
+          <w:rFonts w:ascii="Times New Roman" w:hAnsi="Times New Roman" w:cs="Times New Roman"/>
+          <w:sz w:val="24"/>
+          <w:szCs w:val="24"/>
+        </w:rPr>
+        <w:fldChar w:fldCharType="begin" w:fldLock="1"/>
+      </w:r>
+      <w:r>
+        <w:rPr>
+          <w:rFonts w:ascii="Times New Roman" w:hAnsi="Times New Roman" w:cs="Times New Roman"/>
+          <w:sz w:val="24"/>
+          <w:szCs w:val="24"/>
+        </w:rPr>
+        <w:instrText>ADDIN CSL_CITATION {"citationItems":[{"id":"ITEM-1","itemData":{"DOI":"10.22216/jsi.v4i1.3409","ISSN":"2502-096X","abstract":"Android is an Open Source operating system that gives developers the freedom to develop applications, with the advantages of android operating system, will help many android-based smartphone users to be able to enjoy various applications, one application is the Android-Based Preview Application, the main purpose of this Application is assisting Muslims in reciting the necessary prayers in daily life effectively and efficiently. The type of data used is a secondary data type in which data is obtained from reference books and literature related to this case. There are several stages in making this application, namely analysis, design, work processes, and evaluation of the program model that has been produced. This android-based prayer collection app, can be used on android-based smartphones in the least 4.1 version in this application testing can run smoothly","author":[{"dropping-particle":"","family":"Maiyana","given":"Efmi","non-dropping-particle":"","parse-names":false,"suffix":""}],"container-title":"Jurnal Sains dan Informatika","id":"ITEM-1","issue":"1","issued":{"date-parts":[["2018"]]},"page":"54-65","title":"Pemanfaatan Android Dalam Perancangan Aplikasi Kumpulan Doa","type":"article-journal","volume":"4"},"uris":["http://www.mendeley.com/documents/?uuid=979e6961-a32e-49f7-978e-c2bf3d8656d0"]}],"mendeley":{"formattedCitation":"(Maiyana, 2018)","plainTextFormattedCitation":"(Maiyana, 2018)","previouslyFormattedCitation":"(Maiyana, 2018)"},"properties":{"noteIndex":0},"schema":"https://github.com/citation-style-language/schema/raw/master/csl-citation.json"}</w:instrText>
+      </w:r>
+      <w:r>
+        <w:rPr>
+          <w:rFonts w:ascii="Times New Roman" w:hAnsi="Times New Roman" w:cs="Times New Roman"/>
+          <w:sz w:val="24"/>
+          <w:szCs w:val="24"/>
+        </w:rPr>
+        <w:fldChar w:fldCharType="separate"/>
+      </w:r>
+      <w:r>
+        <w:rPr>
+          <w:rFonts w:ascii="Times New Roman" w:hAnsi="Times New Roman" w:cs="Times New Roman"/>
+          <w:noProof/>
+          <w:sz w:val="24"/>
+          <w:szCs w:val="24"/>
+        </w:rPr>
+        <w:t>(Maiyana, 2018)</w:t>
+      </w:r>
+      <w:r>
+        <w:rPr>
+          <w:rFonts w:ascii="Times New Roman" w:hAnsi="Times New Roman" w:cs="Times New Roman"/>
+          <w:sz w:val="24"/>
+          <w:szCs w:val="24"/>
+        </w:rPr>
+        <w:fldChar w:fldCharType="end"/>
+      </w:r>
+      <w:r>
+        <w:rPr>
+          <w:rFonts w:ascii="Times New Roman" w:hAnsi="Times New Roman" w:cs="Times New Roman"/>
+          <w:sz w:val="24"/>
+          <w:szCs w:val="24"/>
+        </w:rPr>
+        <w:t>.</w:t>
+      </w:r>
+      <w:r>
+        <w:rPr>
+          <w:rFonts w:ascii="Times New Roman" w:hAnsi="Times New Roman" w:cs="Times New Roman"/>
+          <w:sz w:val="24"/>
+          <w:szCs w:val="24"/>
+        </w:rPr>
+        <w:t xml:space="preserve"> Android Studio dibangun di atas perangkat lunak </w:t>
+      </w:r>
+      <w:proofErr w:type="spellStart"/>
+      <w:r>
+        <w:rPr>
+          <w:rFonts w:ascii="Times New Roman" w:hAnsi="Times New Roman" w:cs="Times New Roman"/>
+          <w:sz w:val="24"/>
+          <w:szCs w:val="24"/>
+        </w:rPr>
+        <w:t>IntelliJ</w:t>
+      </w:r>
+      <w:proofErr w:type="spellEnd"/>
+      <w:r>
+        <w:rPr>
+          <w:rFonts w:ascii="Times New Roman" w:hAnsi="Times New Roman" w:cs="Times New Roman"/>
+          <w:sz w:val="24"/>
+          <w:szCs w:val="24"/>
+        </w:rPr>
+        <w:t xml:space="preserve"> IDEA</w:t>
+      </w:r>
+      <w:r>
+        <w:rPr>
+          <w:rFonts w:ascii="Times New Roman" w:hAnsi="Times New Roman" w:cs="Times New Roman"/>
+          <w:sz w:val="24"/>
+          <w:szCs w:val="24"/>
+        </w:rPr>
+        <w:t xml:space="preserve"> dan pertama kali dipublikasi</w:t>
+      </w:r>
+      <w:r>
+        <w:rPr>
+          <w:rFonts w:ascii="Times New Roman" w:hAnsi="Times New Roman" w:cs="Times New Roman"/>
+          <w:sz w:val="24"/>
+          <w:szCs w:val="24"/>
+        </w:rPr>
+        <w:t>k</w:t>
+      </w:r>
+      <w:r>
+        <w:rPr>
+          <w:rFonts w:ascii="Times New Roman" w:hAnsi="Times New Roman" w:cs="Times New Roman"/>
+          <w:sz w:val="24"/>
+          <w:szCs w:val="24"/>
+        </w:rPr>
+        <w:t>an oleh Google pada tanggal 16 Mei 2013</w:t>
+      </w:r>
+      <w:r>
+        <w:rPr>
+          <w:rFonts w:ascii="Times New Roman" w:hAnsi="Times New Roman" w:cs="Times New Roman"/>
+          <w:sz w:val="24"/>
+          <w:szCs w:val="24"/>
+        </w:rPr>
+        <w:t>.</w:t>
+      </w:r>
+    </w:p>
+    <w:p>
+      <w:pPr>
+        <w:spacing w:after="0" w:line="360" w:lineRule="auto"/>
+        <w:ind w:firstLine="720"/>
+        <w:jc w:val="both"/>
+        <w:rPr>
+          <w:rFonts w:ascii="Times New Roman" w:hAnsi="Times New Roman" w:cs="Times New Roman"/>
+          <w:sz w:val="24"/>
+          <w:szCs w:val="24"/>
+        </w:rPr>
+      </w:pPr>
+      <w:r>
+        <w:rPr>
+          <w:rFonts w:ascii="Times New Roman" w:hAnsi="Times New Roman" w:cs="Times New Roman"/>
+          <w:sz w:val="24"/>
+          <w:szCs w:val="24"/>
+        </w:rPr>
+        <w:t xml:space="preserve">Android Studio yang berfungsi sebagai editor kode tidak hanya didukung dengan fitur developer dari </w:t>
+      </w:r>
+      <w:proofErr w:type="spellStart"/>
+      <w:r>
+        <w:rPr>
+          <w:rFonts w:ascii="Times New Roman" w:hAnsi="Times New Roman" w:cs="Times New Roman"/>
+          <w:sz w:val="24"/>
+          <w:szCs w:val="24"/>
+        </w:rPr>
+        <w:t>Intelli</w:t>
+      </w:r>
+      <w:r>
+        <w:rPr>
+          <w:rFonts w:ascii="Times New Roman" w:hAnsi="Times New Roman" w:cs="Times New Roman"/>
+          <w:sz w:val="24"/>
+          <w:szCs w:val="24"/>
+        </w:rPr>
+        <w:t>J</w:t>
+      </w:r>
+      <w:proofErr w:type="spellEnd"/>
+      <w:r>
+        <w:rPr>
+          <w:rFonts w:ascii="Times New Roman" w:hAnsi="Times New Roman" w:cs="Times New Roman"/>
+          <w:sz w:val="24"/>
+          <w:szCs w:val="24"/>
+        </w:rPr>
+        <w:t xml:space="preserve"> yang andal, tetapi juga memberikan banyak fitur lainnya yang akan sangat membantu dalam pengembangan aplikasi Android.</w:t>
+      </w:r>
+      <w:r>
+        <w:rPr>
+          <w:rFonts w:ascii="Times New Roman" w:hAnsi="Times New Roman" w:cs="Times New Roman"/>
+          <w:sz w:val="24"/>
+          <w:szCs w:val="24"/>
+        </w:rPr>
+        <w:t xml:space="preserve"> Android Studio telah dibekali dengan emulator yang cepat dan kaya, yang berfungsi untuk menjalankan aplikasi Android secara virtual.</w:t>
+      </w:r>
+      <w:r>
+        <w:rPr>
+          <w:rFonts w:ascii="Times New Roman" w:hAnsi="Times New Roman" w:cs="Times New Roman"/>
+          <w:sz w:val="24"/>
+          <w:szCs w:val="24"/>
+        </w:rPr>
+        <w:t xml:space="preserve"> Emulator memberikan kemudahan agar pengembang dapat melakukan uji coba dan menjalankan aplikasi Android tanpa harus menggunakan perangkat yang sebenarnya.</w:t>
+      </w:r>
+      <w:r>
+        <w:rPr>
+          <w:rFonts w:ascii="Times New Roman" w:hAnsi="Times New Roman" w:cs="Times New Roman"/>
+          <w:sz w:val="24"/>
+          <w:szCs w:val="24"/>
+        </w:rPr>
+        <w:t xml:space="preserve"> Emulator sangat membantu pengembang karena dengan menggunakan itu, pengembang dapat </w:t>
+      </w:r>
+      <w:r>
+        <w:rPr>
+          <w:rFonts w:ascii="Times New Roman" w:hAnsi="Times New Roman" w:cs="Times New Roman"/>
+          <w:sz w:val="24"/>
+          <w:szCs w:val="24"/>
+        </w:rPr>
+        <w:lastRenderedPageBreak/>
+        <w:t xml:space="preserve">memilihi versi Android, jenis, ukuran layar, dan besarnya memori yang akan digunakan untuk menjalankan aplikasi Android selama pengembangan </w:t>
+      </w:r>
+      <w:r>
+        <w:rPr>
+          <w:rFonts w:ascii="Times New Roman" w:hAnsi="Times New Roman" w:cs="Times New Roman"/>
+          <w:sz w:val="24"/>
+          <w:szCs w:val="24"/>
+        </w:rPr>
+        <w:fldChar w:fldCharType="begin" w:fldLock="1"/>
+      </w:r>
+      <w:r>
+        <w:rPr>
+          <w:rFonts w:ascii="Times New Roman" w:hAnsi="Times New Roman" w:cs="Times New Roman"/>
+          <w:sz w:val="24"/>
+          <w:szCs w:val="24"/>
+        </w:rPr>
+        <w:instrText>ADDIN CSL_CITATION {"citationItems":[{"id":"ITEM-1","itemData":{"DOI":"10.22216/jsi.v4i1.3409","ISSN":"2502-096X","abstract":"Android is an Open Source operating system that gives developers the freedom to develop applications, with the advantages of android operating system, will help many android-based smartphone users to be able to enjoy various applications, one application is the Android-Based Preview Application, the main purpose of this Application is assisting Muslims in reciting the necessary prayers in daily life effectively and efficiently. The type of data used is a secondary data type in which data is obtained from reference books and literature related to this case. There are several stages in making this application, namely analysis, design, work processes, and evaluation of the program model that has been produced. This android-based prayer collection app, can be used on android-based smartphones in the least 4.1 version in this application testing can run smoothly","author":[{"dropping-particle":"","family":"Maiyana","given":"Efmi","non-dropping-particle":"","parse-names":false,"suffix":""}],"container-title":"Jurnal Sains dan Informatika","id":"ITEM-1","issue":"1","issued":{"date-parts":[["2018"]]},"page":"54-65","title":"Pemanfaatan Android Dalam Perancangan Aplikasi Kumpulan Doa","type":"article-journal","volume":"4"},"uris":["http://www.mendeley.com/documents/?uuid=979e6961-a32e-49f7-978e-c2bf3d8656d0"]}],"mendeley":{"formattedCitation":"(Maiyana, 2018)","plainTextFormattedCitation":"(Maiyana, 2018)","previouslyFormattedCitation":"(Maiyana, 2018)"},"properties":{"noteIndex":0},"schema":"https://github.com/citation-style-language/schema/raw/master/csl-citation.json"}</w:instrText>
+      </w:r>
+      <w:r>
+        <w:rPr>
+          <w:rFonts w:ascii="Times New Roman" w:hAnsi="Times New Roman" w:cs="Times New Roman"/>
+          <w:sz w:val="24"/>
+          <w:szCs w:val="24"/>
+        </w:rPr>
+        <w:fldChar w:fldCharType="separate"/>
+      </w:r>
+      <w:r>
+        <w:rPr>
+          <w:rFonts w:ascii="Times New Roman" w:hAnsi="Times New Roman" w:cs="Times New Roman"/>
+          <w:noProof/>
+          <w:sz w:val="24"/>
+          <w:szCs w:val="24"/>
+        </w:rPr>
+        <w:t>(Maiyana, 2018)</w:t>
+      </w:r>
+      <w:r>
+        <w:rPr>
+          <w:rFonts w:ascii="Times New Roman" w:hAnsi="Times New Roman" w:cs="Times New Roman"/>
+          <w:sz w:val="24"/>
+          <w:szCs w:val="24"/>
+        </w:rPr>
+        <w:fldChar w:fldCharType="end"/>
+      </w:r>
+      <w:r>
+        <w:rPr>
+          <w:rFonts w:ascii="Times New Roman" w:hAnsi="Times New Roman" w:cs="Times New Roman"/>
+          <w:sz w:val="24"/>
+          <w:szCs w:val="24"/>
+        </w:rPr>
+        <w:t>.</w:t>
+      </w:r>
+    </w:p>
+    <w:p>
+      <w:pPr>
+        <w:spacing w:after="0" w:line="360" w:lineRule="auto"/>
+        <w:ind w:firstLine="720"/>
+        <w:jc w:val="both"/>
+        <w:rPr>
+          <w:rFonts w:ascii="Times New Roman" w:hAnsi="Times New Roman" w:cs="Times New Roman"/>
+          <w:sz w:val="24"/>
+          <w:szCs w:val="24"/>
+        </w:rPr>
+      </w:pPr>
+      <w:r>
+        <w:rPr>
+          <w:rFonts w:ascii="Times New Roman" w:hAnsi="Times New Roman" w:cs="Times New Roman"/>
+          <w:sz w:val="24"/>
+          <w:szCs w:val="24"/>
+        </w:rPr>
+        <w:t>Android Studio dipilih karena memberikan banyak fitur yang memudahkan</w:t>
+      </w:r>
+      <w:r>
+        <w:rPr>
+          <w:rFonts w:ascii="Times New Roman" w:hAnsi="Times New Roman" w:cs="Times New Roman"/>
+          <w:sz w:val="24"/>
+          <w:szCs w:val="24"/>
+        </w:rPr>
+        <w:t xml:space="preserve"> pengembang, bahkan pengembang yang masih pemula sekalipun.</w:t>
+      </w:r>
+      <w:r>
+        <w:rPr>
+          <w:rFonts w:ascii="Times New Roman" w:hAnsi="Times New Roman" w:cs="Times New Roman"/>
+          <w:sz w:val="24"/>
+          <w:szCs w:val="24"/>
+        </w:rPr>
+        <w:t xml:space="preserve"> Android Studio memiliki banyak </w:t>
+      </w:r>
+      <w:proofErr w:type="spellStart"/>
+      <w:r>
+        <w:rPr>
+          <w:rFonts w:ascii="Times New Roman" w:hAnsi="Times New Roman" w:cs="Times New Roman"/>
+          <w:i/>
+          <w:iCs/>
+          <w:sz w:val="24"/>
+          <w:szCs w:val="24"/>
+        </w:rPr>
+        <w:t>library</w:t>
+      </w:r>
+      <w:proofErr w:type="spellEnd"/>
+      <w:r>
+        <w:rPr>
+          <w:rFonts w:ascii="Times New Roman" w:hAnsi="Times New Roman" w:cs="Times New Roman"/>
+          <w:i/>
+          <w:iCs/>
+          <w:sz w:val="24"/>
+          <w:szCs w:val="24"/>
+        </w:rPr>
+        <w:t xml:space="preserve"> </w:t>
+      </w:r>
+      <w:r>
+        <w:rPr>
+          <w:rFonts w:ascii="Times New Roman" w:hAnsi="Times New Roman" w:cs="Times New Roman"/>
+          <w:sz w:val="24"/>
+          <w:szCs w:val="24"/>
+        </w:rPr>
+        <w:t xml:space="preserve">yang siap digunakan, sehingga </w:t>
+      </w:r>
+      <w:r>
+        <w:rPr>
+          <w:rFonts w:ascii="Times New Roman" w:hAnsi="Times New Roman" w:cs="Times New Roman"/>
+          <w:sz w:val="24"/>
+          <w:szCs w:val="24"/>
+        </w:rPr>
+        <w:t>pengembangan</w:t>
+      </w:r>
+      <w:r>
+        <w:rPr>
+          <w:rFonts w:ascii="Times New Roman" w:hAnsi="Times New Roman" w:cs="Times New Roman"/>
+          <w:sz w:val="24"/>
+          <w:szCs w:val="24"/>
+        </w:rPr>
+        <w:t xml:space="preserve"> aplikasi akan lebih cepat dilakukan</w:t>
+      </w:r>
+      <w:r>
+        <w:rPr>
+          <w:rFonts w:ascii="Times New Roman" w:hAnsi="Times New Roman" w:cs="Times New Roman"/>
+          <w:sz w:val="24"/>
+          <w:szCs w:val="24"/>
+        </w:rPr>
+        <w:t>.</w:t>
+      </w:r>
+      <w:r>
+        <w:rPr>
+          <w:rFonts w:ascii="Times New Roman" w:hAnsi="Times New Roman" w:cs="Times New Roman"/>
+          <w:sz w:val="24"/>
+          <w:szCs w:val="24"/>
+        </w:rPr>
+        <w:t xml:space="preserve"> Emulator yang dimiliki Android Studio seperti yang sudah dijelaskan di atas, akan sangat membantu mengembangkan aplikasi Android agar sesuai saat digunakan oleh perangkat Android </w:t>
+      </w:r>
+      <w:r>
+        <w:rPr>
+          <w:rFonts w:ascii="Times New Roman" w:hAnsi="Times New Roman" w:cs="Times New Roman"/>
+          <w:sz w:val="24"/>
+          <w:szCs w:val="24"/>
+        </w:rPr>
+        <w:t>dengan jenis yang berbeda-beda</w:t>
+      </w:r>
+      <w:r>
+        <w:rPr>
+          <w:rFonts w:ascii="Times New Roman" w:hAnsi="Times New Roman" w:cs="Times New Roman"/>
+          <w:sz w:val="24"/>
+          <w:szCs w:val="24"/>
+        </w:rPr>
+        <w:t>.</w:t>
+      </w:r>
+    </w:p>
+    <w:p>
+      <w:pPr>
+        <w:spacing w:after="0" w:line="360" w:lineRule="auto"/>
+        <w:jc w:val="both"/>
+        <w:rPr>
+          <w:rFonts w:ascii="Times New Roman" w:hAnsi="Times New Roman" w:cs="Times New Roman"/>
+          <w:sz w:val="24"/>
+          <w:szCs w:val="24"/>
+        </w:rPr>
+      </w:pPr>
     </w:p>
     <w:p>
       <w:pPr>
@@ -4847,16 +5866,9 @@
           <w:sz w:val="24"/>
           <w:szCs w:val="24"/>
         </w:rPr>
-        <w:t>Rapid Application Development</w:t>
-      </w:r>
-      <w:r>
-        <w:rPr>
-          <w:rFonts w:ascii="Times New Roman" w:hAnsi="Times New Roman" w:cs="Times New Roman"/>
-          <w:sz w:val="24"/>
-          <w:szCs w:val="24"/>
-        </w:rPr>
-        <w:t xml:space="preserve"> (RAD) merupakan metode yang dikembangkan dari </w:t>
-      </w:r>
+        <w:t xml:space="preserve">Rapid </w:t>
+      </w:r>
+      <w:proofErr w:type="spellStart"/>
       <w:r>
         <w:rPr>
           <w:rFonts w:ascii="Times New Roman" w:hAnsi="Times New Roman" w:cs="Times New Roman"/>
@@ -4865,8 +5877,49 @@
           <w:sz w:val="24"/>
           <w:szCs w:val="24"/>
         </w:rPr>
-        <w:t>System Development Life Cycle</w:t>
-      </w:r>
+        <w:t>Application</w:t>
+      </w:r>
+      <w:proofErr w:type="spellEnd"/>
+      <w:r>
+        <w:rPr>
+          <w:rFonts w:ascii="Times New Roman" w:hAnsi="Times New Roman" w:cs="Times New Roman"/>
+          <w:i/>
+          <w:iCs/>
+          <w:sz w:val="24"/>
+          <w:szCs w:val="24"/>
+        </w:rPr>
+        <w:t xml:space="preserve"> Development</w:t>
+      </w:r>
+      <w:r>
+        <w:rPr>
+          <w:rFonts w:ascii="Times New Roman" w:hAnsi="Times New Roman" w:cs="Times New Roman"/>
+          <w:sz w:val="24"/>
+          <w:szCs w:val="24"/>
+        </w:rPr>
+        <w:t xml:space="preserve"> (RAD) merupakan metode yang dikembangkan dari </w:t>
+      </w:r>
+      <w:r>
+        <w:rPr>
+          <w:rFonts w:ascii="Times New Roman" w:hAnsi="Times New Roman" w:cs="Times New Roman"/>
+          <w:i/>
+          <w:iCs/>
+          <w:sz w:val="24"/>
+          <w:szCs w:val="24"/>
+        </w:rPr>
+        <w:t xml:space="preserve">System Development Life </w:t>
+      </w:r>
+      <w:proofErr w:type="spellStart"/>
+      <w:r>
+        <w:rPr>
+          <w:rFonts w:ascii="Times New Roman" w:hAnsi="Times New Roman" w:cs="Times New Roman"/>
+          <w:i/>
+          <w:iCs/>
+          <w:sz w:val="24"/>
+          <w:szCs w:val="24"/>
+        </w:rPr>
+        <w:t>Cycle</w:t>
+      </w:r>
+      <w:proofErr w:type="spellEnd"/>
       <w:r>
         <w:rPr>
           <w:rFonts w:ascii="Times New Roman" w:hAnsi="Times New Roman" w:cs="Times New Roman"/>
@@ -5098,7 +6151,51 @@
           <w:sz w:val="24"/>
           <w:szCs w:val="24"/>
         </w:rPr>
-        <w:t>Tahapan Model RAD (Aswati et al., 2017)</w:t>
+        <w:t xml:space="preserve">Tahapan Model RAD (Aswati </w:t>
+      </w:r>
+      <w:proofErr w:type="spellStart"/>
+      <w:r>
+        <w:rPr>
+          <w:rFonts w:ascii="Times New Roman" w:hAnsi="Times New Roman" w:cs="Times New Roman"/>
+          <w:b/>
+          <w:bCs/>
+          <w:sz w:val="24"/>
+          <w:szCs w:val="24"/>
+        </w:rPr>
+        <w:t>et</w:t>
+      </w:r>
+      <w:proofErr w:type="spellEnd"/>
+      <w:r>
+        <w:rPr>
+          <w:rFonts w:ascii="Times New Roman" w:hAnsi="Times New Roman" w:cs="Times New Roman"/>
+          <w:b/>
+          <w:bCs/>
+          <w:sz w:val="24"/>
+          <w:szCs w:val="24"/>
+        </w:rPr>
+        <w:t xml:space="preserve"> </w:t>
+      </w:r>
+      <w:proofErr w:type="spellStart"/>
+      <w:r>
+        <w:rPr>
+          <w:rFonts w:ascii="Times New Roman" w:hAnsi="Times New Roman" w:cs="Times New Roman"/>
+          <w:b/>
+          <w:bCs/>
+          <w:sz w:val="24"/>
+          <w:szCs w:val="24"/>
+        </w:rPr>
+        <w:t>al.</w:t>
+      </w:r>
+      <w:proofErr w:type="spellEnd"/>
+      <w:r>
+        <w:rPr>
+          <w:rFonts w:ascii="Times New Roman" w:hAnsi="Times New Roman" w:cs="Times New Roman"/>
+          <w:b/>
+          <w:bCs/>
+          <w:sz w:val="24"/>
+          <w:szCs w:val="24"/>
+        </w:rPr>
+        <w:t>, 2017)</w:t>
       </w:r>
     </w:p>
     <w:p>
@@ -5314,7 +6411,43 @@
           <w:sz w:val="24"/>
           <w:szCs w:val="24"/>
         </w:rPr>
-        <w:t>Tahap sistem desain merupakan tahapan untuk merancang dan memperbaiki desain aplikasi Eventtaria sesuai dengan kesepakatan desain antara pengguna dan analis dengan memuat unsur-unsur yang telah ditetapkan untuk ditampilkan pada aplikasi. Pada tahap ini juga penganalisis akan bekerja sama dengan pemrogram untuk menunjukkan prototipe pada pengguna. Hal ini bertujuan untuk mendapatkan respons dari pengguna, sehingga keaktifan pengguna dalam tahap ini menentukan untuk pengembangan aplikasi Evenntaria agar mendapatkan hasil yang maksimal.</w:t>
+        <w:t xml:space="preserve">Tahap sistem desain merupakan tahapan untuk merancang dan memperbaiki desain aplikasi </w:t>
+      </w:r>
+      <w:proofErr w:type="spellStart"/>
+      <w:r>
+        <w:rPr>
+          <w:rFonts w:ascii="Times New Roman" w:hAnsi="Times New Roman" w:cs="Times New Roman"/>
+          <w:sz w:val="24"/>
+          <w:szCs w:val="24"/>
+        </w:rPr>
+        <w:t>Eventtaria</w:t>
+      </w:r>
+      <w:proofErr w:type="spellEnd"/>
+      <w:r>
+        <w:rPr>
+          <w:rFonts w:ascii="Times New Roman" w:hAnsi="Times New Roman" w:cs="Times New Roman"/>
+          <w:sz w:val="24"/>
+          <w:szCs w:val="24"/>
+        </w:rPr>
+        <w:t xml:space="preserve"> sesuai dengan kesepakatan desain antara pengguna dan analis dengan memuat unsur-unsur yang telah ditetapkan untuk ditampilkan pada aplikasi. Pada tahap ini juga penganalisis akan bekerja sama dengan pemrogram untuk menunjukkan prototipe pada pengguna. Hal ini bertujuan untuk mendapatkan respons dari pengguna, sehingga keaktifan pengguna dalam tahap ini menentukan untuk pengembangan aplikasi </w:t>
+      </w:r>
+      <w:proofErr w:type="spellStart"/>
+      <w:r>
+        <w:rPr>
+          <w:rFonts w:ascii="Times New Roman" w:hAnsi="Times New Roman" w:cs="Times New Roman"/>
+          <w:sz w:val="24"/>
+          <w:szCs w:val="24"/>
+        </w:rPr>
+        <w:t>Evenntaria</w:t>
+      </w:r>
+      <w:proofErr w:type="spellEnd"/>
+      <w:r>
+        <w:rPr>
+          <w:rFonts w:ascii="Times New Roman" w:hAnsi="Times New Roman" w:cs="Times New Roman"/>
+          <w:sz w:val="24"/>
+          <w:szCs w:val="24"/>
+        </w:rPr>
+        <w:t xml:space="preserve"> agar mendapatkan hasil yang maksimal.</w:t>
       </w:r>
     </w:p>
     <w:p>
@@ -5384,7 +6517,25 @@
           <w:sz w:val="24"/>
           <w:szCs w:val="24"/>
         </w:rPr>
-        <w:t xml:space="preserve">Tahap implementasi menjadi tahapan untuk pemrogram mengaplikasikan desain yang telah disetujui menjadi aplikasi secara utuh. Pada tahap ini pula Eventtaria akan diuji coba kepada para pengguna baik yang sebagai pencari </w:t>
+        <w:t xml:space="preserve">Tahap implementasi menjadi tahapan untuk pemrogram mengaplikasikan desain yang telah disetujui menjadi aplikasi secara utuh. Pada tahap ini pula </w:t>
+      </w:r>
+      <w:proofErr w:type="spellStart"/>
+      <w:r>
+        <w:rPr>
+          <w:rFonts w:ascii="Times New Roman" w:hAnsi="Times New Roman" w:cs="Times New Roman"/>
+          <w:sz w:val="24"/>
+          <w:szCs w:val="24"/>
+        </w:rPr>
+        <w:t>Eventtaria</w:t>
+      </w:r>
+      <w:proofErr w:type="spellEnd"/>
+      <w:r>
+        <w:rPr>
+          <w:rFonts w:ascii="Times New Roman" w:hAnsi="Times New Roman" w:cs="Times New Roman"/>
+          <w:sz w:val="24"/>
+          <w:szCs w:val="24"/>
+        </w:rPr>
+        <w:t xml:space="preserve"> akan diuji coba kepada para pengguna baik yang sebagai pencari </w:t>
       </w:r>
       <w:r>
         <w:rPr>
@@ -5427,6 +6578,640 @@
           <w:szCs w:val="24"/>
         </w:rPr>
         <w:t>. Uji coba dilakukan untuk menemukan kesalahan-kesalahan yang ada pada aplikasi, yang kemudian diperbaiki terlebih dahulu sebelum dipublikasikan.</w:t>
+      </w:r>
+    </w:p>
+    <w:p>
+      <w:pPr>
+        <w:rPr>
+          <w:rFonts w:ascii="Times New Roman" w:hAnsi="Times New Roman" w:cs="Times New Roman"/>
+          <w:sz w:val="24"/>
+          <w:szCs w:val="24"/>
+        </w:rPr>
+      </w:pPr>
+      <w:r>
+        <w:rPr>
+          <w:rFonts w:ascii="Times New Roman" w:hAnsi="Times New Roman" w:cs="Times New Roman"/>
+          <w:sz w:val="24"/>
+          <w:szCs w:val="24"/>
+        </w:rPr>
+        <w:br w:type="page"/>
+      </w:r>
+    </w:p>
+    <w:p>
+      <w:pPr>
+        <w:spacing w:after="0" w:line="360" w:lineRule="auto"/>
+        <w:jc w:val="both"/>
+        <w:rPr>
+          <w:rFonts w:ascii="Times New Roman" w:hAnsi="Times New Roman" w:cs="Times New Roman"/>
+          <w:b/>
+          <w:bCs/>
+          <w:sz w:val="28"/>
+          <w:szCs w:val="28"/>
+        </w:rPr>
+      </w:pPr>
+      <w:r>
+        <w:rPr>
+          <w:rFonts w:ascii="Times New Roman" w:hAnsi="Times New Roman" w:cs="Times New Roman"/>
+          <w:b/>
+          <w:bCs/>
+          <w:sz w:val="28"/>
+          <w:szCs w:val="28"/>
+        </w:rPr>
+        <w:lastRenderedPageBreak/>
+        <w:t>Daftar Pustaka</w:t>
+      </w:r>
+    </w:p>
+    <w:p>
+      <w:pPr>
+        <w:spacing w:after="0" w:line="360" w:lineRule="auto"/>
+        <w:jc w:val="both"/>
+        <w:rPr>
+          <w:rFonts w:ascii="Times New Roman" w:hAnsi="Times New Roman" w:cs="Times New Roman"/>
+          <w:b/>
+          <w:bCs/>
+          <w:sz w:val="24"/>
+          <w:szCs w:val="24"/>
+        </w:rPr>
+      </w:pPr>
+    </w:p>
+    <w:p>
+      <w:pPr>
+        <w:widowControl w:val="0"/>
+        <w:autoSpaceDE w:val="0"/>
+        <w:autoSpaceDN w:val="0"/>
+        <w:adjustRightInd w:val="0"/>
+        <w:spacing w:line="360" w:lineRule="auto"/>
+        <w:ind w:left="480" w:hanging="480"/>
+        <w:jc w:val="both"/>
+        <w:rPr>
+          <w:rFonts w:ascii="Times New Roman" w:hAnsi="Times New Roman" w:cs="Times New Roman"/>
+          <w:noProof/>
+          <w:sz w:val="24"/>
+          <w:szCs w:val="24"/>
+        </w:rPr>
+      </w:pPr>
+      <w:r>
+        <w:rPr>
+          <w:rFonts w:ascii="Times New Roman" w:hAnsi="Times New Roman" w:cs="Times New Roman"/>
+          <w:b/>
+          <w:bCs/>
+          <w:sz w:val="24"/>
+          <w:szCs w:val="24"/>
+        </w:rPr>
+        <w:fldChar w:fldCharType="begin" w:fldLock="1"/>
+      </w:r>
+      <w:r>
+        <w:rPr>
+          <w:rFonts w:ascii="Times New Roman" w:hAnsi="Times New Roman" w:cs="Times New Roman"/>
+          <w:b/>
+          <w:bCs/>
+          <w:sz w:val="24"/>
+          <w:szCs w:val="24"/>
+        </w:rPr>
+        <w:instrText xml:space="preserve">ADDIN Mendeley Bibliography CSL_BIBLIOGRAPHY </w:instrText>
+      </w:r>
+      <w:r>
+        <w:rPr>
+          <w:rFonts w:ascii="Times New Roman" w:hAnsi="Times New Roman" w:cs="Times New Roman"/>
+          <w:b/>
+          <w:bCs/>
+          <w:sz w:val="24"/>
+          <w:szCs w:val="24"/>
+        </w:rPr>
+        <w:fldChar w:fldCharType="separate"/>
+      </w:r>
+      <w:r>
+        <w:rPr>
+          <w:rFonts w:ascii="Times New Roman" w:hAnsi="Times New Roman" w:cs="Times New Roman"/>
+          <w:noProof/>
+          <w:sz w:val="24"/>
+          <w:szCs w:val="24"/>
+        </w:rPr>
+        <w:t xml:space="preserve">Aswati, S., Ramadhan, M. S., Firmansyah, A. U., &amp; Anwar, K. (2017). Studi Analisis Model Rapid Application Development Dalam Pengembangan Sistem Informasi. </w:t>
+      </w:r>
+      <w:r>
+        <w:rPr>
+          <w:rFonts w:ascii="Times New Roman" w:hAnsi="Times New Roman" w:cs="Times New Roman"/>
+          <w:i/>
+          <w:iCs/>
+          <w:noProof/>
+          <w:sz w:val="24"/>
+          <w:szCs w:val="24"/>
+        </w:rPr>
+        <w:t>Jurnal Matrik</w:t>
+      </w:r>
+      <w:r>
+        <w:rPr>
+          <w:rFonts w:ascii="Times New Roman" w:hAnsi="Times New Roman" w:cs="Times New Roman"/>
+          <w:noProof/>
+          <w:sz w:val="24"/>
+          <w:szCs w:val="24"/>
+        </w:rPr>
+        <w:t xml:space="preserve">, </w:t>
+      </w:r>
+      <w:r>
+        <w:rPr>
+          <w:rFonts w:ascii="Times New Roman" w:hAnsi="Times New Roman" w:cs="Times New Roman"/>
+          <w:i/>
+          <w:iCs/>
+          <w:noProof/>
+          <w:sz w:val="24"/>
+          <w:szCs w:val="24"/>
+        </w:rPr>
+        <w:t>16</w:t>
+      </w:r>
+      <w:r>
+        <w:rPr>
+          <w:rFonts w:ascii="Times New Roman" w:hAnsi="Times New Roman" w:cs="Times New Roman"/>
+          <w:noProof/>
+          <w:sz w:val="24"/>
+          <w:szCs w:val="24"/>
+        </w:rPr>
+        <w:t>(2), 20. https://doi.org/10.30812/matrik.v16i2.10</w:t>
+      </w:r>
+    </w:p>
+    <w:p>
+      <w:pPr>
+        <w:widowControl w:val="0"/>
+        <w:autoSpaceDE w:val="0"/>
+        <w:autoSpaceDN w:val="0"/>
+        <w:adjustRightInd w:val="0"/>
+        <w:spacing w:line="360" w:lineRule="auto"/>
+        <w:ind w:left="480" w:hanging="480"/>
+        <w:jc w:val="both"/>
+        <w:rPr>
+          <w:rFonts w:ascii="Times New Roman" w:hAnsi="Times New Roman" w:cs="Times New Roman"/>
+          <w:noProof/>
+          <w:sz w:val="24"/>
+          <w:szCs w:val="24"/>
+        </w:rPr>
+      </w:pPr>
+      <w:r>
+        <w:rPr>
+          <w:rFonts w:ascii="Times New Roman" w:hAnsi="Times New Roman" w:cs="Times New Roman"/>
+          <w:noProof/>
+          <w:sz w:val="24"/>
+          <w:szCs w:val="24"/>
+        </w:rPr>
+        <w:t xml:space="preserve">Firmansyah, H., &amp; Arnie, R. (2017). Model Sistem Informasi Promosi Dan Management Event Berbasis Web. </w:t>
+      </w:r>
+      <w:r>
+        <w:rPr>
+          <w:rFonts w:ascii="Times New Roman" w:hAnsi="Times New Roman" w:cs="Times New Roman"/>
+          <w:i/>
+          <w:iCs/>
+          <w:noProof/>
+          <w:sz w:val="24"/>
+          <w:szCs w:val="24"/>
+        </w:rPr>
+        <w:t>Jutisi</w:t>
+      </w:r>
+      <w:r>
+        <w:rPr>
+          <w:rFonts w:ascii="Times New Roman" w:hAnsi="Times New Roman" w:cs="Times New Roman"/>
+          <w:noProof/>
+          <w:sz w:val="24"/>
+          <w:szCs w:val="24"/>
+        </w:rPr>
+        <w:t xml:space="preserve">, </w:t>
+      </w:r>
+      <w:r>
+        <w:rPr>
+          <w:rFonts w:ascii="Times New Roman" w:hAnsi="Times New Roman" w:cs="Times New Roman"/>
+          <w:i/>
+          <w:iCs/>
+          <w:noProof/>
+          <w:sz w:val="24"/>
+          <w:szCs w:val="24"/>
+        </w:rPr>
+        <w:t>6</w:t>
+      </w:r>
+      <w:r>
+        <w:rPr>
+          <w:rFonts w:ascii="Times New Roman" w:hAnsi="Times New Roman" w:cs="Times New Roman"/>
+          <w:noProof/>
+          <w:sz w:val="24"/>
+          <w:szCs w:val="24"/>
+        </w:rPr>
+        <w:t>(2), 1547–1558.</w:t>
+      </w:r>
+    </w:p>
+    <w:p>
+      <w:pPr>
+        <w:widowControl w:val="0"/>
+        <w:autoSpaceDE w:val="0"/>
+        <w:autoSpaceDN w:val="0"/>
+        <w:adjustRightInd w:val="0"/>
+        <w:spacing w:line="360" w:lineRule="auto"/>
+        <w:ind w:left="480" w:hanging="480"/>
+        <w:jc w:val="both"/>
+        <w:rPr>
+          <w:rFonts w:ascii="Times New Roman" w:hAnsi="Times New Roman" w:cs="Times New Roman"/>
+          <w:noProof/>
+          <w:sz w:val="24"/>
+          <w:szCs w:val="24"/>
+        </w:rPr>
+      </w:pPr>
+      <w:r>
+        <w:rPr>
+          <w:rFonts w:ascii="Times New Roman" w:hAnsi="Times New Roman" w:cs="Times New Roman"/>
+          <w:noProof/>
+          <w:sz w:val="24"/>
+          <w:szCs w:val="24"/>
+        </w:rPr>
+        <w:t xml:space="preserve">Hasugian, P. S. (2018). Perancangan Website Sebagai Media Promosi Dan Informasi. </w:t>
+      </w:r>
+      <w:r>
+        <w:rPr>
+          <w:rFonts w:ascii="Times New Roman" w:hAnsi="Times New Roman" w:cs="Times New Roman"/>
+          <w:i/>
+          <w:iCs/>
+          <w:noProof/>
+          <w:sz w:val="24"/>
+          <w:szCs w:val="24"/>
+        </w:rPr>
+        <w:t>Journal Of Informatic Pelita Nusantara</w:t>
+      </w:r>
+      <w:r>
+        <w:rPr>
+          <w:rFonts w:ascii="Times New Roman" w:hAnsi="Times New Roman" w:cs="Times New Roman"/>
+          <w:noProof/>
+          <w:sz w:val="24"/>
+          <w:szCs w:val="24"/>
+        </w:rPr>
+        <w:t xml:space="preserve">, </w:t>
+      </w:r>
+      <w:r>
+        <w:rPr>
+          <w:rFonts w:ascii="Times New Roman" w:hAnsi="Times New Roman" w:cs="Times New Roman"/>
+          <w:i/>
+          <w:iCs/>
+          <w:noProof/>
+          <w:sz w:val="24"/>
+          <w:szCs w:val="24"/>
+        </w:rPr>
+        <w:t>3</w:t>
+      </w:r>
+      <w:r>
+        <w:rPr>
+          <w:rFonts w:ascii="Times New Roman" w:hAnsi="Times New Roman" w:cs="Times New Roman"/>
+          <w:noProof/>
+          <w:sz w:val="24"/>
+          <w:szCs w:val="24"/>
+        </w:rPr>
+        <w:t>(1), 82–86.</w:t>
+      </w:r>
+    </w:p>
+    <w:p>
+      <w:pPr>
+        <w:widowControl w:val="0"/>
+        <w:autoSpaceDE w:val="0"/>
+        <w:autoSpaceDN w:val="0"/>
+        <w:adjustRightInd w:val="0"/>
+        <w:spacing w:line="360" w:lineRule="auto"/>
+        <w:ind w:left="480" w:hanging="480"/>
+        <w:jc w:val="both"/>
+        <w:rPr>
+          <w:rFonts w:ascii="Times New Roman" w:hAnsi="Times New Roman" w:cs="Times New Roman"/>
+          <w:noProof/>
+          <w:sz w:val="24"/>
+          <w:szCs w:val="24"/>
+        </w:rPr>
+      </w:pPr>
+      <w:r>
+        <w:rPr>
+          <w:rFonts w:ascii="Times New Roman" w:hAnsi="Times New Roman" w:cs="Times New Roman"/>
+          <w:noProof/>
+          <w:sz w:val="24"/>
+          <w:szCs w:val="24"/>
+        </w:rPr>
+        <w:t xml:space="preserve">Maiyana, E. (2018). Pemanfaatan Android Dalam Perancangan Aplikasi Kumpulan Doa. </w:t>
+      </w:r>
+      <w:r>
+        <w:rPr>
+          <w:rFonts w:ascii="Times New Roman" w:hAnsi="Times New Roman" w:cs="Times New Roman"/>
+          <w:i/>
+          <w:iCs/>
+          <w:noProof/>
+          <w:sz w:val="24"/>
+          <w:szCs w:val="24"/>
+        </w:rPr>
+        <w:t>Jurnal Sains Dan Informatika</w:t>
+      </w:r>
+      <w:r>
+        <w:rPr>
+          <w:rFonts w:ascii="Times New Roman" w:hAnsi="Times New Roman" w:cs="Times New Roman"/>
+          <w:noProof/>
+          <w:sz w:val="24"/>
+          <w:szCs w:val="24"/>
+        </w:rPr>
+        <w:t xml:space="preserve">, </w:t>
+      </w:r>
+      <w:r>
+        <w:rPr>
+          <w:rFonts w:ascii="Times New Roman" w:hAnsi="Times New Roman" w:cs="Times New Roman"/>
+          <w:i/>
+          <w:iCs/>
+          <w:noProof/>
+          <w:sz w:val="24"/>
+          <w:szCs w:val="24"/>
+        </w:rPr>
+        <w:t>4</w:t>
+      </w:r>
+      <w:r>
+        <w:rPr>
+          <w:rFonts w:ascii="Times New Roman" w:hAnsi="Times New Roman" w:cs="Times New Roman"/>
+          <w:noProof/>
+          <w:sz w:val="24"/>
+          <w:szCs w:val="24"/>
+        </w:rPr>
+        <w:t>(1), 54–65. https://doi.org/10.22216/jsi.v4i1.3409</w:t>
+      </w:r>
+    </w:p>
+    <w:p>
+      <w:pPr>
+        <w:widowControl w:val="0"/>
+        <w:autoSpaceDE w:val="0"/>
+        <w:autoSpaceDN w:val="0"/>
+        <w:adjustRightInd w:val="0"/>
+        <w:spacing w:line="360" w:lineRule="auto"/>
+        <w:ind w:left="480" w:hanging="480"/>
+        <w:jc w:val="both"/>
+        <w:rPr>
+          <w:rFonts w:ascii="Times New Roman" w:hAnsi="Times New Roman" w:cs="Times New Roman"/>
+          <w:noProof/>
+          <w:sz w:val="24"/>
+          <w:szCs w:val="24"/>
+        </w:rPr>
+      </w:pPr>
+      <w:r>
+        <w:rPr>
+          <w:rFonts w:ascii="Times New Roman" w:hAnsi="Times New Roman" w:cs="Times New Roman"/>
+          <w:noProof/>
+          <w:sz w:val="24"/>
+          <w:szCs w:val="24"/>
+        </w:rPr>
+        <w:t xml:space="preserve">Mishra, A., &amp; Dubey, D. (2013). A Comparative Study of Different Software Development Life Cycle Models in Different Scenarios. </w:t>
+      </w:r>
+      <w:r>
+        <w:rPr>
+          <w:rFonts w:ascii="Times New Roman" w:hAnsi="Times New Roman" w:cs="Times New Roman"/>
+          <w:i/>
+          <w:iCs/>
+          <w:noProof/>
+          <w:sz w:val="24"/>
+          <w:szCs w:val="24"/>
+        </w:rPr>
+        <w:t>International Journal of Advance Research in Computer Science and Management Studies</w:t>
+      </w:r>
+      <w:r>
+        <w:rPr>
+          <w:rFonts w:ascii="Times New Roman" w:hAnsi="Times New Roman" w:cs="Times New Roman"/>
+          <w:noProof/>
+          <w:sz w:val="24"/>
+          <w:szCs w:val="24"/>
+        </w:rPr>
+        <w:t xml:space="preserve">, </w:t>
+      </w:r>
+      <w:r>
+        <w:rPr>
+          <w:rFonts w:ascii="Times New Roman" w:hAnsi="Times New Roman" w:cs="Times New Roman"/>
+          <w:i/>
+          <w:iCs/>
+          <w:noProof/>
+          <w:sz w:val="24"/>
+          <w:szCs w:val="24"/>
+        </w:rPr>
+        <w:t>1</w:t>
+      </w:r>
+      <w:r>
+        <w:rPr>
+          <w:rFonts w:ascii="Times New Roman" w:hAnsi="Times New Roman" w:cs="Times New Roman"/>
+          <w:noProof/>
+          <w:sz w:val="24"/>
+          <w:szCs w:val="24"/>
+        </w:rPr>
+        <w:t>(5), 64–69. http://www.ijarcsms.com/docs/paper/volume1/issue5/V1I5-0008.pdf</w:t>
+      </w:r>
+    </w:p>
+    <w:p>
+      <w:pPr>
+        <w:widowControl w:val="0"/>
+        <w:autoSpaceDE w:val="0"/>
+        <w:autoSpaceDN w:val="0"/>
+        <w:adjustRightInd w:val="0"/>
+        <w:spacing w:line="360" w:lineRule="auto"/>
+        <w:ind w:left="480" w:hanging="480"/>
+        <w:jc w:val="both"/>
+        <w:rPr>
+          <w:rFonts w:ascii="Times New Roman" w:hAnsi="Times New Roman" w:cs="Times New Roman"/>
+          <w:noProof/>
+          <w:sz w:val="24"/>
+          <w:szCs w:val="24"/>
+        </w:rPr>
+      </w:pPr>
+      <w:r>
+        <w:rPr>
+          <w:rFonts w:ascii="Times New Roman" w:hAnsi="Times New Roman" w:cs="Times New Roman"/>
+          <w:noProof/>
+          <w:sz w:val="24"/>
+          <w:szCs w:val="24"/>
+        </w:rPr>
+        <w:t xml:space="preserve">Rahim, A. (2018). Perancangan Aplikasi E-Information Dan Jadwal Perkuliahan Berbasis Mobile Android. </w:t>
+      </w:r>
+      <w:r>
+        <w:rPr>
+          <w:rFonts w:ascii="Times New Roman" w:hAnsi="Times New Roman" w:cs="Times New Roman"/>
+          <w:i/>
+          <w:iCs/>
+          <w:noProof/>
+          <w:sz w:val="24"/>
+          <w:szCs w:val="24"/>
+        </w:rPr>
+        <w:t>Jurnal Processor</w:t>
+      </w:r>
+      <w:r>
+        <w:rPr>
+          <w:rFonts w:ascii="Times New Roman" w:hAnsi="Times New Roman" w:cs="Times New Roman"/>
+          <w:noProof/>
+          <w:sz w:val="24"/>
+          <w:szCs w:val="24"/>
+        </w:rPr>
+        <w:t xml:space="preserve">, </w:t>
+      </w:r>
+      <w:r>
+        <w:rPr>
+          <w:rFonts w:ascii="Times New Roman" w:hAnsi="Times New Roman" w:cs="Times New Roman"/>
+          <w:i/>
+          <w:iCs/>
+          <w:noProof/>
+          <w:sz w:val="24"/>
+          <w:szCs w:val="24"/>
+        </w:rPr>
+        <w:t>12</w:t>
+      </w:r>
+      <w:r>
+        <w:rPr>
+          <w:rFonts w:ascii="Times New Roman" w:hAnsi="Times New Roman" w:cs="Times New Roman"/>
+          <w:noProof/>
+          <w:sz w:val="24"/>
+          <w:szCs w:val="24"/>
+        </w:rPr>
+        <w:t>(1), 1000–1010. http://ejournal.stikom-db.ac.id/index.php/processor/article/view/374</w:t>
+      </w:r>
+    </w:p>
+    <w:p>
+      <w:pPr>
+        <w:widowControl w:val="0"/>
+        <w:autoSpaceDE w:val="0"/>
+        <w:autoSpaceDN w:val="0"/>
+        <w:adjustRightInd w:val="0"/>
+        <w:spacing w:line="360" w:lineRule="auto"/>
+        <w:ind w:left="480" w:hanging="480"/>
+        <w:jc w:val="both"/>
+        <w:rPr>
+          <w:rFonts w:ascii="Times New Roman" w:hAnsi="Times New Roman" w:cs="Times New Roman"/>
+          <w:noProof/>
+          <w:sz w:val="24"/>
+          <w:szCs w:val="24"/>
+        </w:rPr>
+      </w:pPr>
+      <w:r>
+        <w:rPr>
+          <w:rFonts w:ascii="Times New Roman" w:hAnsi="Times New Roman" w:cs="Times New Roman"/>
+          <w:noProof/>
+          <w:sz w:val="24"/>
+          <w:szCs w:val="24"/>
+        </w:rPr>
+        <w:t xml:space="preserve">Rahma, A. (2017). Event Sebagai Salah Satu Bentuk Strategi Komunikasi Pemasaran Produk Fashion Nasional (Event Tahunan Jakcloth). </w:t>
+      </w:r>
+      <w:r>
+        <w:rPr>
+          <w:rFonts w:ascii="Times New Roman" w:hAnsi="Times New Roman" w:cs="Times New Roman"/>
+          <w:i/>
+          <w:iCs/>
+          <w:noProof/>
+          <w:sz w:val="24"/>
+          <w:szCs w:val="24"/>
+        </w:rPr>
+        <w:t>Nyimak (Journal of Communication)</w:t>
+      </w:r>
+      <w:r>
+        <w:rPr>
+          <w:rFonts w:ascii="Times New Roman" w:hAnsi="Times New Roman" w:cs="Times New Roman"/>
+          <w:noProof/>
+          <w:sz w:val="24"/>
+          <w:szCs w:val="24"/>
+        </w:rPr>
+        <w:t xml:space="preserve">, </w:t>
+      </w:r>
+      <w:r>
+        <w:rPr>
+          <w:rFonts w:ascii="Times New Roman" w:hAnsi="Times New Roman" w:cs="Times New Roman"/>
+          <w:i/>
+          <w:iCs/>
+          <w:noProof/>
+          <w:sz w:val="24"/>
+          <w:szCs w:val="24"/>
+        </w:rPr>
+        <w:t>1</w:t>
+      </w:r>
+      <w:r>
+        <w:rPr>
+          <w:rFonts w:ascii="Times New Roman" w:hAnsi="Times New Roman" w:cs="Times New Roman"/>
+          <w:noProof/>
+          <w:sz w:val="24"/>
+          <w:szCs w:val="24"/>
+        </w:rPr>
+        <w:t>(2), 149–169. https://doi.org/10.31000/nyimak.v1i2.480</w:t>
+      </w:r>
+    </w:p>
+    <w:p>
+      <w:pPr>
+        <w:widowControl w:val="0"/>
+        <w:autoSpaceDE w:val="0"/>
+        <w:autoSpaceDN w:val="0"/>
+        <w:adjustRightInd w:val="0"/>
+        <w:spacing w:line="360" w:lineRule="auto"/>
+        <w:ind w:left="480" w:hanging="480"/>
+        <w:jc w:val="both"/>
+        <w:rPr>
+          <w:rFonts w:ascii="Times New Roman" w:hAnsi="Times New Roman" w:cs="Times New Roman"/>
+          <w:noProof/>
+          <w:sz w:val="24"/>
+        </w:rPr>
+      </w:pPr>
+      <w:r>
+        <w:rPr>
+          <w:rFonts w:ascii="Times New Roman" w:hAnsi="Times New Roman" w:cs="Times New Roman"/>
+          <w:noProof/>
+          <w:sz w:val="24"/>
+          <w:szCs w:val="24"/>
+        </w:rPr>
+        <w:t xml:space="preserve">Tompoh, J. F., Sentinuwo, S. R., &amp; Sinsuw, A. A. E. (2016). Rancang Bangun Aplikasi Pemesanan Menu Makanan Restoran Berbasis Android. </w:t>
+      </w:r>
+      <w:r>
+        <w:rPr>
+          <w:rFonts w:ascii="Times New Roman" w:hAnsi="Times New Roman" w:cs="Times New Roman"/>
+          <w:i/>
+          <w:iCs/>
+          <w:noProof/>
+          <w:sz w:val="24"/>
+          <w:szCs w:val="24"/>
+        </w:rPr>
+        <w:t>E-Journal Teknik Informatika</w:t>
+      </w:r>
+      <w:r>
+        <w:rPr>
+          <w:rFonts w:ascii="Times New Roman" w:hAnsi="Times New Roman" w:cs="Times New Roman"/>
+          <w:noProof/>
+          <w:sz w:val="24"/>
+          <w:szCs w:val="24"/>
+        </w:rPr>
+        <w:t xml:space="preserve">, </w:t>
+      </w:r>
+      <w:r>
+        <w:rPr>
+          <w:rFonts w:ascii="Times New Roman" w:hAnsi="Times New Roman" w:cs="Times New Roman"/>
+          <w:i/>
+          <w:iCs/>
+          <w:noProof/>
+          <w:sz w:val="24"/>
+          <w:szCs w:val="24"/>
+        </w:rPr>
+        <w:t>9</w:t>
+      </w:r>
+      <w:r>
+        <w:rPr>
+          <w:rFonts w:ascii="Times New Roman" w:hAnsi="Times New Roman" w:cs="Times New Roman"/>
+          <w:noProof/>
+          <w:sz w:val="24"/>
+          <w:szCs w:val="24"/>
+        </w:rPr>
+        <w:t>(1), 1–9.</w:t>
+      </w:r>
+    </w:p>
+    <w:p>
+      <w:pPr>
+        <w:spacing w:after="0" w:line="360" w:lineRule="auto"/>
+        <w:jc w:val="both"/>
+        <w:rPr>
+          <w:rFonts w:ascii="Times New Roman" w:hAnsi="Times New Roman" w:cs="Times New Roman"/>
+          <w:b/>
+          <w:bCs/>
+          <w:sz w:val="24"/>
+          <w:szCs w:val="24"/>
+        </w:rPr>
+      </w:pPr>
+      <w:r>
+        <w:rPr>
+          <w:rFonts w:ascii="Times New Roman" w:hAnsi="Times New Roman" w:cs="Times New Roman"/>
+          <w:b/>
+          <w:bCs/>
+          <w:sz w:val="24"/>
+          <w:szCs w:val="24"/>
+        </w:rPr>
+        <w:fldChar w:fldCharType="end"/>
       </w:r>
     </w:p>
     <w:p>

--- a/Bahasa Indonesia/UAS/Final-yuk.docx
+++ b/Bahasa Indonesia/UAS/Final-yuk.docx
@@ -4367,7 +4367,6 @@
           <w:sz w:val="24"/>
           <w:szCs w:val="24"/>
         </w:rPr>
-        <w:lastRenderedPageBreak/>
         <w:t>Android</w:t>
       </w:r>
     </w:p>
@@ -4999,18 +4998,7 @@
           <w:sz w:val="24"/>
           <w:szCs w:val="24"/>
         </w:rPr>
-        <w:t>Android</w:t>
-      </w:r>
-      <w:r>
-        <w:rPr>
-          <w:rFonts w:ascii="Times New Roman" w:hAnsi="Times New Roman" w:cs="Times New Roman"/>
-          <w:b/>
-          <w:bCs/>
-          <w:color w:val="auto"/>
-          <w:sz w:val="24"/>
-          <w:szCs w:val="24"/>
-        </w:rPr>
-        <w:t xml:space="preserve"> Studio</w:t>
+        <w:t>Android Studio</w:t>
       </w:r>
     </w:p>
     <w:p>
@@ -5475,16 +5463,7 @@
           <w:sz w:val="24"/>
           <w:szCs w:val="24"/>
         </w:rPr>
-        <w:t xml:space="preserve"> Emulator sangat membantu pengembang karena dengan menggunakan itu, pengembang dapat </w:t>
-      </w:r>
-      <w:r>
-        <w:rPr>
-          <w:rFonts w:ascii="Times New Roman" w:hAnsi="Times New Roman" w:cs="Times New Roman"/>
-          <w:sz w:val="24"/>
-          <w:szCs w:val="24"/>
-        </w:rPr>
-        <w:lastRenderedPageBreak/>
-        <w:t xml:space="preserve">memilihi versi Android, jenis, ukuran layar, dan besarnya memori yang akan digunakan untuk menjalankan aplikasi Android selama pengembangan </w:t>
+        <w:t xml:space="preserve"> Emulator sangat membantu pengembang karena dengan menggunakan itu, pengembang dapat memilihi versi Android, jenis, ukuran layar, dan besarnya memori yang akan digunakan untuk menjalankan aplikasi Android selama pengembangan </w:t>
       </w:r>
       <w:r>
         <w:rPr>
@@ -5701,7 +5680,6 @@
           <w:sz w:val="28"/>
           <w:szCs w:val="28"/>
         </w:rPr>
-        <w:lastRenderedPageBreak/>
         <w:t>BAB III</w:t>
       </w:r>
     </w:p>
@@ -6228,6 +6206,7 @@
           <w:sz w:val="24"/>
           <w:szCs w:val="24"/>
         </w:rPr>
+        <w:lastRenderedPageBreak/>
         <w:t>Dalam metode RAD terdapat tiga fase langkah-langkah yang dibagi ke dalam tiga tahapan, meliputi tahap rencana kebutuhan</w:t>
       </w:r>
       <w:r>
@@ -6340,16 +6319,7 @@
           <w:sz w:val="24"/>
           <w:szCs w:val="24"/>
         </w:rPr>
-        <w:t xml:space="preserve">dan juga para penyelenggara sebagai pengguna dari aplikasi yang dikembangkan. Pengumpulan informasi yang dilakukan yaitu dengan kegiatan wawancara, penyebaran angket, dan studi literatur. Hal ini bertujuan untuk mengidentifikasi tujuan dari aplikasi secara spesifik serta </w:t>
-      </w:r>
-      <w:r>
-        <w:rPr>
-          <w:rFonts w:ascii="Times New Roman" w:hAnsi="Times New Roman" w:cs="Times New Roman"/>
-          <w:sz w:val="24"/>
-          <w:szCs w:val="24"/>
-        </w:rPr>
-        <w:lastRenderedPageBreak/>
-        <w:t>mengidentifikasi syarat-syarat informasi yang ditampilkan pada aplikasi. Tahapan ini menjadi sangat penting karena adanya keterlibatan dari kedua belah pihak antara penganalisis dan juga pengguna sehingga aplikasi yang dibuat dapat memberikan kepuasan dengan kesesuaian dari tujuan bersama.</w:t>
+        <w:t>dan juga para penyelenggara sebagai pengguna dari aplikasi yang dikembangkan. Pengumpulan informasi yang dilakukan yaitu dengan kegiatan wawancara, penyebaran angket, dan studi literatur. Hal ini bertujuan untuk mengidentifikasi tujuan dari aplikasi secara spesifik serta mengidentifikasi syarat-syarat informasi yang ditampilkan pada aplikasi. Tahapan ini menjadi sangat penting karena adanya keterlibatan dari kedua belah pihak antara penganalisis dan juga pengguna sehingga aplikasi yang dibuat dapat memberikan kepuasan dengan kesesuaian dari tujuan bersama.</w:t>
       </w:r>
     </w:p>
     <w:p>
@@ -7925,11 +7895,11 @@
   <w:abstractNum w:abstractNumId="5" w15:restartNumberingAfterBreak="0">
     <w:nsid w:val="664D76D5"/>
     <w:multiLevelType w:val="hybridMultilevel"/>
-    <w:tmpl w:val="3D4C0AE2"/>
-    <w:lvl w:ilvl="0" w:tplc="0DB42348">
+    <w:tmpl w:val="3E12B500"/>
+    <w:lvl w:ilvl="0" w:tplc="5DB44AD4">
       <w:start w:val="1"/>
       <w:numFmt w:val="decimal"/>
-      <w:lvlText w:val="1.%1"/>
+      <w:lvlText w:val="2.%1"/>
       <w:lvlJc w:val="left"/>
       <w:pPr>
         <w:ind w:left="720" w:hanging="360"/>
